--- a/public/CV.docx
+++ b/public/CV.docx
@@ -23,11 +23,6 @@
         </w:rPr>
         <w:t xml:space="preserve">Garick Mendez</w:t>
       </w:r>
-      <w:r>
-        <w:rPr>
-          <w:rtl w:val="0"/>
-        </w:rPr>
-      </w:r>
     </w:p>
     <w:p>
       <w:pPr>
@@ -42,7 +37,23 @@
           <w:rFonts w:ascii="Times New Roman" w:cs="Times New Roman" w:eastAsia="Times New Roman" w:hAnsi="Times New Roman"/>
           <w:rtl w:val="0"/>
         </w:rPr>
-        <w:t xml:space="preserve">Austin, TX 78704 • garickmendez7@gmail.com • 512.947.9149 • garick.vercel.app • </w:t>
+        <w:t xml:space="preserve">Austin, TX 78704 • garickmendez7@gmail.com • 512.947.9149 </w:t>
+      </w:r>
+    </w:p>
+    <w:p>
+      <w:pPr>
+        <w:spacing w:after="0" w:lineRule="auto"/>
+        <w:jc w:val="center"/>
+        <w:rPr>
+          <w:rFonts w:ascii="Times New Roman" w:cs="Times New Roman" w:eastAsia="Times New Roman" w:hAnsi="Times New Roman"/>
+        </w:rPr>
+      </w:pPr>
+      <w:r>
+        <w:rPr>
+          <w:rFonts w:ascii="Times New Roman" w:cs="Times New Roman" w:eastAsia="Times New Roman" w:hAnsi="Times New Roman"/>
+          <w:rtl w:val="0"/>
+        </w:rPr>
+        <w:t xml:space="preserve">garick.vercel.app • </w:t>
       </w:r>
       <w:r>
         <w:rPr>
@@ -57,7 +68,7 @@
           <w:rFonts w:ascii="Times New Roman" w:cs="Times New Roman" w:eastAsia="Times New Roman" w:hAnsi="Times New Roman"/>
           <w:rtl w:val="0"/>
         </w:rPr>
-        <w:t xml:space="preserve">.com/garick-git, </w:t>
+        <w:t xml:space="preserve">.com/garick-git • </w:t>
       </w:r>
       <w:r>
         <w:rPr>
@@ -203,24 +214,127 @@
         <w:spacing w:after="0" w:lineRule="auto"/>
         <w:rPr>
           <w:rFonts w:ascii="Times New Roman" w:cs="Times New Roman" w:eastAsia="Times New Roman" w:hAnsi="Times New Roman"/>
-          <w:b w:val="1"/>
-        </w:rPr>
-      </w:pPr>
-      <w:r>
-        <w:rPr>
-          <w:rFonts w:ascii="Times New Roman" w:cs="Times New Roman" w:eastAsia="Times New Roman" w:hAnsi="Times New Roman"/>
-          <w:b w:val="1"/>
-          <w:rtl w:val="0"/>
-        </w:rPr>
-        <w:t xml:space="preserve">RELEVANT</w:t>
-      </w:r>
-      <w:r>
-        <w:rPr>
-          <w:rFonts w:ascii="Times New Roman" w:cs="Times New Roman" w:eastAsia="Times New Roman" w:hAnsi="Times New Roman"/>
-          <w:b w:val="1"/>
-          <w:rtl w:val="0"/>
-        </w:rPr>
-        <w:t xml:space="preserve"> EXPERIENCE</w:t>
+        </w:rPr>
+      </w:pPr>
+      <w:r>
+        <w:rPr>
+          <w:rFonts w:ascii="Times New Roman" w:cs="Times New Roman" w:eastAsia="Times New Roman" w:hAnsi="Times New Roman"/>
+          <w:b w:val="1"/>
+          <w:rtl w:val="0"/>
+        </w:rPr>
+        <w:t xml:space="preserve">SKILLS</w:t>
+      </w:r>
+      <w:r>
+        <w:rPr>
+          <w:rtl w:val="0"/>
+        </w:rPr>
+      </w:r>
+    </w:p>
+    <w:p>
+      <w:pPr>
+        <w:tabs>
+          <w:tab w:val="center" w:leader="none" w:pos="2160"/>
+          <w:tab w:val="center" w:leader="none" w:pos="4320"/>
+        </w:tabs>
+        <w:spacing w:after="0" w:lineRule="auto"/>
+        <w:rPr>
+          <w:rFonts w:ascii="Times New Roman" w:cs="Times New Roman" w:eastAsia="Times New Roman" w:hAnsi="Times New Roman"/>
+        </w:rPr>
+      </w:pPr>
+      <w:r>
+        <w:rPr>
+          <w:rFonts w:ascii="Times New Roman" w:cs="Times New Roman" w:eastAsia="Times New Roman" w:hAnsi="Times New Roman"/>
+          <w:rtl w:val="0"/>
+        </w:rPr>
+        <w:t xml:space="preserve">TypeScript</w:t>
+        <w:tab/>
+        <w:t xml:space="preserve">JavaScript</w:t>
+        <w:tab/>
+        <w:t xml:space="preserve">Tailwind CSS</w:t>
+        <w:tab/>
+        <w:tab/>
+        <w:t xml:space="preserve">React.js</w:t>
+        <w:tab/>
+        <w:tab/>
+        <w:t xml:space="preserve">Next.js</w:t>
+        <w:tab/>
+        <w:tab/>
+        <w:t xml:space="preserve">Python</w:t>
+        <w:tab/>
+        <w:tab/>
+        <w:t xml:space="preserve">HTML</w:t>
+      </w:r>
+    </w:p>
+    <w:p>
+      <w:pPr>
+        <w:tabs>
+          <w:tab w:val="center" w:leader="none" w:pos="2160"/>
+          <w:tab w:val="center" w:leader="none" w:pos="4320"/>
+        </w:tabs>
+        <w:spacing w:after="0" w:lineRule="auto"/>
+        <w:rPr>
+          <w:rFonts w:ascii="Times New Roman" w:cs="Times New Roman" w:eastAsia="Times New Roman" w:hAnsi="Times New Roman"/>
+        </w:rPr>
+      </w:pPr>
+      <w:r>
+        <w:rPr>
+          <w:rFonts w:ascii="Times New Roman" w:cs="Times New Roman" w:eastAsia="Times New Roman" w:hAnsi="Times New Roman"/>
+          <w:rtl w:val="0"/>
+        </w:rPr>
+        <w:t xml:space="preserve"> Selenium</w:t>
+        <w:tab/>
+        <w:t xml:space="preserve">ABAP</w:t>
+        <w:tab/>
+        <w:t xml:space="preserve">D3.js</w:t>
+        <w:tab/>
+        <w:tab/>
+        <w:t xml:space="preserve"> SQL</w:t>
+        <w:tab/>
+        <w:t xml:space="preserve">             Docker</w:t>
+        <w:tab/>
+        <w:t xml:space="preserve">         </w:t>
+        <w:tab/>
+        <w:t xml:space="preserve"> AWS</w:t>
+        <w:tab/>
+        <w:tab/>
+        <w:t xml:space="preserve">  Git </w:t>
+      </w:r>
+    </w:p>
+    <w:p>
+      <w:pPr>
+        <w:tabs>
+          <w:tab w:val="center" w:leader="none" w:pos="2160"/>
+          <w:tab w:val="center" w:leader="none" w:pos="4320"/>
+        </w:tabs>
+        <w:spacing w:after="0" w:lineRule="auto"/>
+        <w:rPr>
+          <w:rFonts w:ascii="Times New Roman" w:cs="Times New Roman" w:eastAsia="Times New Roman" w:hAnsi="Times New Roman"/>
+        </w:rPr>
+      </w:pPr>
+      <w:r>
+        <w:rPr>
+          <w:rtl w:val="0"/>
+        </w:rPr>
+      </w:r>
+    </w:p>
+    <w:p>
+      <w:pPr>
+        <w:pBdr>
+          <w:bottom w:color="000000" w:space="1" w:sz="4" w:val="single"/>
+        </w:pBdr>
+        <w:spacing w:after="0" w:lineRule="auto"/>
+        <w:rPr>
+          <w:rFonts w:ascii="Times New Roman" w:cs="Times New Roman" w:eastAsia="Times New Roman" w:hAnsi="Times New Roman"/>
+          <w:b w:val="1"/>
+        </w:rPr>
+      </w:pPr>
+      <w:r>
+        <w:rPr>
+          <w:rFonts w:ascii="Times New Roman" w:cs="Times New Roman" w:eastAsia="Times New Roman" w:hAnsi="Times New Roman"/>
+          <w:b w:val="1"/>
+          <w:rtl w:val="0"/>
+        </w:rPr>
+        <w:t xml:space="preserve">RELEVANT EXPERIENCE</w:t>
       </w:r>
     </w:p>
     <w:p>
@@ -318,7 +432,22 @@
           <w:rFonts w:ascii="Times New Roman" w:cs="Times New Roman" w:eastAsia="Times New Roman" w:hAnsi="Times New Roman"/>
           <w:rtl w:val="0"/>
         </w:rPr>
-        <w:t xml:space="preserve">Leveraged expertise in </w:t>
+        <w:t xml:space="preserve">Developed cutting-edge components and pages for </w:t>
+      </w:r>
+      <w:r>
+        <w:rPr>
+          <w:rFonts w:ascii="Times New Roman" w:cs="Times New Roman" w:eastAsia="Times New Roman" w:hAnsi="Times New Roman"/>
+          <w:b w:val="1"/>
+          <w:rtl w:val="0"/>
+        </w:rPr>
+        <w:t xml:space="preserve">Shopify Hydrogen</w:t>
+      </w:r>
+      <w:r>
+        <w:rPr>
+          <w:rFonts w:ascii="Times New Roman" w:cs="Times New Roman" w:eastAsia="Times New Roman" w:hAnsi="Times New Roman"/>
+          <w:rtl w:val="0"/>
+        </w:rPr>
+        <w:t xml:space="preserve"> e-commerce using </w:t>
       </w:r>
       <w:r>
         <w:rPr>
@@ -348,52 +477,7 @@
           <w:rFonts w:ascii="Times New Roman" w:cs="Times New Roman" w:eastAsia="Times New Roman" w:hAnsi="Times New Roman"/>
           <w:rtl w:val="0"/>
         </w:rPr>
-        <w:t xml:space="preserve">, </w:t>
-      </w:r>
-      <w:r>
-        <w:rPr>
-          <w:rFonts w:ascii="Times New Roman" w:cs="Times New Roman" w:eastAsia="Times New Roman" w:hAnsi="Times New Roman"/>
-          <w:b w:val="1"/>
-          <w:rtl w:val="0"/>
-        </w:rPr>
-        <w:t xml:space="preserve">TypeScript</w:t>
-      </w:r>
-      <w:r>
-        <w:rPr>
-          <w:rFonts w:ascii="Times New Roman" w:cs="Times New Roman" w:eastAsia="Times New Roman" w:hAnsi="Times New Roman"/>
-          <w:rtl w:val="0"/>
-        </w:rPr>
-        <w:t xml:space="preserve">, and </w:t>
-      </w:r>
-      <w:r>
-        <w:rPr>
-          <w:rFonts w:ascii="Times New Roman" w:cs="Times New Roman" w:eastAsia="Times New Roman" w:hAnsi="Times New Roman"/>
-          <w:b w:val="1"/>
-          <w:rtl w:val="0"/>
-        </w:rPr>
-        <w:t xml:space="preserve">Tailwind CSS</w:t>
-      </w:r>
-      <w:r>
-        <w:rPr>
-          <w:rFonts w:ascii="Times New Roman" w:cs="Times New Roman" w:eastAsia="Times New Roman" w:hAnsi="Times New Roman"/>
-          <w:rtl w:val="0"/>
-        </w:rPr>
-        <w:t xml:space="preserve"> to create dynamic, responsive components and pages for </w:t>
-      </w:r>
-      <w:r>
-        <w:rPr>
-          <w:rFonts w:ascii="Times New Roman" w:cs="Times New Roman" w:eastAsia="Times New Roman" w:hAnsi="Times New Roman"/>
-          <w:b w:val="1"/>
-          <w:rtl w:val="0"/>
-        </w:rPr>
-        <w:t xml:space="preserve">Shopify Hydrogen</w:t>
-      </w:r>
-      <w:r>
-        <w:rPr>
-          <w:rFonts w:ascii="Times New Roman" w:cs="Times New Roman" w:eastAsia="Times New Roman" w:hAnsi="Times New Roman"/>
-          <w:rtl w:val="0"/>
-        </w:rPr>
-        <w:t xml:space="preserve"> e-commerce, resulting in a modern website design.</w:t>
+        <w:t xml:space="preserve">, TypeScript, and Tailwind CSS, culminating in a sleek and modern design.</w:t>
       </w:r>
       <w:r>
         <w:rPr>
@@ -440,7 +524,7 @@
           <w:rFonts w:ascii="Times New Roman" w:cs="Times New Roman" w:eastAsia="Times New Roman" w:hAnsi="Times New Roman"/>
           <w:rtl w:val="0"/>
         </w:rPr>
-        <w:t xml:space="preserve">Collaborated with seasoned software engineers to enhance the platform’s </w:t>
+        <w:t xml:space="preserve">Teamed up with senior software engineers to revolutionize platform </w:t>
       </w:r>
       <w:r>
         <w:rPr>
@@ -455,7 +539,7 @@
           <w:rFonts w:ascii="Times New Roman" w:cs="Times New Roman" w:eastAsia="Times New Roman" w:hAnsi="Times New Roman"/>
           <w:rtl w:val="0"/>
         </w:rPr>
-        <w:t xml:space="preserve"> design, implementing a clean interface that’s attractive for users.</w:t>
+        <w:t xml:space="preserve">, resulting in an appealing and user-friendly interface.</w:t>
       </w:r>
       <w:r>
         <w:rPr>
@@ -470,31 +554,29 @@
           <w:numId w:val="1"/>
         </w:numPr>
         <w:ind w:left="720" w:hanging="360"/>
-        <w:rPr>
-          <w:rFonts w:ascii="Times New Roman" w:cs="Times New Roman" w:eastAsia="Times New Roman" w:hAnsi="Times New Roman"/>
-        </w:rPr>
-      </w:pPr>
-      <w:r>
-        <w:rPr>
-          <w:rFonts w:ascii="Times New Roman" w:cs="Times New Roman" w:eastAsia="Times New Roman" w:hAnsi="Times New Roman"/>
-          <w:rtl w:val="0"/>
-        </w:rPr>
-        <w:t xml:space="preserve">Facilitated streamlined collaboration and version control for development projects through adept utilization of </w:t>
-      </w:r>
-      <w:r>
-        <w:rPr>
-          <w:rFonts w:ascii="Times New Roman" w:cs="Times New Roman" w:eastAsia="Times New Roman" w:hAnsi="Times New Roman"/>
-          <w:b w:val="1"/>
-          <w:rtl w:val="0"/>
-        </w:rPr>
-        <w:t xml:space="preserve">npm</w:t>
-      </w:r>
-      <w:r>
-        <w:rPr>
-          <w:rFonts w:ascii="Times New Roman" w:cs="Times New Roman" w:eastAsia="Times New Roman" w:hAnsi="Times New Roman"/>
-          <w:rtl w:val="0"/>
-        </w:rPr>
-        <w:t xml:space="preserve"> and </w:t>
+        <w:rPr/>
+      </w:pPr>
+      <w:r>
+        <w:rPr>
+          <w:rFonts w:ascii="Times New Roman" w:cs="Times New Roman" w:eastAsia="Times New Roman" w:hAnsi="Times New Roman"/>
+          <w:rtl w:val="0"/>
+        </w:rPr>
+        <w:t xml:space="preserve">Implemented efficient collaboration and version control processes for development projects using </w:t>
+      </w:r>
+      <w:r>
+        <w:rPr>
+          <w:rFonts w:ascii="Times New Roman" w:cs="Times New Roman" w:eastAsia="Times New Roman" w:hAnsi="Times New Roman"/>
+          <w:b w:val="1"/>
+          <w:rtl w:val="0"/>
+        </w:rPr>
+        <w:t xml:space="preserve">npm </w:t>
+      </w:r>
+      <w:r>
+        <w:rPr>
+          <w:rFonts w:ascii="Times New Roman" w:cs="Times New Roman" w:eastAsia="Times New Roman" w:hAnsi="Times New Roman"/>
+          <w:rtl w:val="0"/>
+        </w:rPr>
+        <w:t xml:space="preserve">and </w:t>
       </w:r>
       <w:r>
         <w:rPr>
@@ -509,14 +591,7 @@
           <w:rFonts w:ascii="Times New Roman" w:cs="Times New Roman" w:eastAsia="Times New Roman" w:hAnsi="Times New Roman"/>
           <w:rtl w:val="0"/>
         </w:rPr>
-        <w:t xml:space="preserve">, ensuring the quality of work</w:t>
-      </w:r>
-      <w:r>
-        <w:rPr>
-          <w:rFonts w:ascii="Times New Roman" w:cs="Times New Roman" w:eastAsia="Times New Roman" w:hAnsi="Times New Roman"/>
-          <w:rtl w:val="0"/>
-        </w:rPr>
-        <w:t xml:space="preserve">.</w:t>
+        <w:t xml:space="preserve">, ensuring top-quality work.</w:t>
       </w:r>
     </w:p>
     <w:p>
@@ -572,7 +647,7 @@
         </w:rPr>
         <w:t xml:space="preserve"> </w:t>
         <w:tab/>
-        <w:t xml:space="preserve">July 2022 - Jan 2023</w:t>
+        <w:t xml:space="preserve">June 2022 - Jan 2023</w:t>
       </w:r>
     </w:p>
     <w:p>
@@ -583,13 +658,44 @@
         </w:numPr>
         <w:spacing w:after="0" w:lineRule="auto"/>
         <w:ind w:left="720" w:hanging="360"/>
-      </w:pPr>
-      <w:r>
-        <w:rPr>
-          <w:rFonts w:ascii="Times New Roman" w:cs="Times New Roman" w:eastAsia="Times New Roman" w:hAnsi="Times New Roman"/>
-          <w:rtl w:val="0"/>
-        </w:rPr>
-        <w:t xml:space="preserve">Developed a dependable web environment, showcasing proficiency in </w:t>
+        <w:rPr/>
+      </w:pPr>
+      <w:r>
+        <w:rPr>
+          <w:rFonts w:ascii="Times New Roman" w:cs="Times New Roman" w:eastAsia="Times New Roman" w:hAnsi="Times New Roman"/>
+          <w:rtl w:val="0"/>
+        </w:rPr>
+        <w:t xml:space="preserve">Maintained a dependable web environment with </w:t>
+      </w:r>
+      <w:r>
+        <w:rPr>
+          <w:rFonts w:ascii="Times New Roman" w:cs="Times New Roman" w:eastAsia="Times New Roman" w:hAnsi="Times New Roman"/>
+          <w:b w:val="1"/>
+          <w:rtl w:val="0"/>
+        </w:rPr>
+        <w:t xml:space="preserve">AWS</w:t>
+      </w:r>
+      <w:r>
+        <w:rPr>
+          <w:rFonts w:ascii="Times New Roman" w:cs="Times New Roman" w:eastAsia="Times New Roman" w:hAnsi="Times New Roman"/>
+          <w:rtl w:val="0"/>
+        </w:rPr>
+        <w:t xml:space="preserve"> and </w:t>
+      </w:r>
+      <w:r>
+        <w:rPr>
+          <w:rFonts w:ascii="Times New Roman" w:cs="Times New Roman" w:eastAsia="Times New Roman" w:hAnsi="Times New Roman"/>
+          <w:b w:val="1"/>
+          <w:rtl w:val="0"/>
+        </w:rPr>
+        <w:t xml:space="preserve">Docker</w:t>
+      </w:r>
+      <w:r>
+        <w:rPr>
+          <w:rFonts w:ascii="Times New Roman" w:cs="Times New Roman" w:eastAsia="Times New Roman" w:hAnsi="Times New Roman"/>
+          <w:rtl w:val="0"/>
+        </w:rPr>
+        <w:t xml:space="preserve">, and database using </w:t>
       </w:r>
       <w:r>
         <w:rPr>
@@ -619,7 +725,12 @@
           <w:rFonts w:ascii="Times New Roman" w:cs="Times New Roman" w:eastAsia="Times New Roman" w:hAnsi="Times New Roman"/>
           <w:rtl w:val="0"/>
         </w:rPr>
-        <w:t xml:space="preserve"> for back-end development, pivotal in enhancing a startup’s website.</w:t>
+        <w:t xml:space="preserve">, playing a crucial role in the startup’s success.</w:t>
+      </w:r>
+      <w:r>
+        <w:rPr>
+          <w:rtl w:val="0"/>
+        </w:rPr>
       </w:r>
     </w:p>
     <w:p>
@@ -630,21 +741,22 @@
         </w:numPr>
         <w:spacing w:after="0" w:lineRule="auto"/>
         <w:ind w:left="720" w:hanging="360"/>
-      </w:pPr>
-      <w:r>
-        <w:rPr>
-          <w:rFonts w:ascii="Times New Roman" w:cs="Times New Roman" w:eastAsia="Times New Roman" w:hAnsi="Times New Roman"/>
-          <w:rtl w:val="0"/>
-        </w:rPr>
-        <w:t xml:space="preserve">Implemented user-friendly pages using </w:t>
-      </w:r>
-      <w:r>
-        <w:rPr>
-          <w:rFonts w:ascii="Times New Roman" w:cs="Times New Roman" w:eastAsia="Times New Roman" w:hAnsi="Times New Roman"/>
-          <w:b w:val="1"/>
-          <w:rtl w:val="0"/>
-        </w:rPr>
-        <w:t xml:space="preserve">HTML</w:t>
+        <w:rPr/>
+      </w:pPr>
+      <w:r>
+        <w:rPr>
+          <w:rFonts w:ascii="Times New Roman" w:cs="Times New Roman" w:eastAsia="Times New Roman" w:hAnsi="Times New Roman"/>
+          <w:rtl w:val="0"/>
+        </w:rPr>
+        <w:t xml:space="preserve">Produced innovative pages using HTML, </w:t>
+      </w:r>
+      <w:r>
+        <w:rPr>
+          <w:rFonts w:ascii="Times New Roman" w:cs="Times New Roman" w:eastAsia="Times New Roman" w:hAnsi="Times New Roman"/>
+          <w:b w:val="1"/>
+          <w:rtl w:val="0"/>
+        </w:rPr>
+        <w:t xml:space="preserve">TypeScript</w:t>
       </w:r>
       <w:r>
         <w:rPr>
@@ -659,14 +771,19 @@
           <w:b w:val="1"/>
           <w:rtl w:val="0"/>
         </w:rPr>
-        <w:t xml:space="preserve">CSS</w:t>
-      </w:r>
-      <w:r>
-        <w:rPr>
-          <w:rFonts w:ascii="Times New Roman" w:cs="Times New Roman" w:eastAsia="Times New Roman" w:hAnsi="Times New Roman"/>
-          <w:rtl w:val="0"/>
-        </w:rPr>
-        <w:t xml:space="preserve"> in collaboration with experienced developers which resulted in an eye-catching, detail-oriented web platform.</w:t>
+        <w:t xml:space="preserve">Tailwind CSS</w:t>
+      </w:r>
+      <w:r>
+        <w:rPr>
+          <w:rFonts w:ascii="Times New Roman" w:cs="Times New Roman" w:eastAsia="Times New Roman" w:hAnsi="Times New Roman"/>
+          <w:rtl w:val="0"/>
+        </w:rPr>
+        <w:t xml:space="preserve"> in collaboration with experienced engineers which resulted in an eye-catching, detail-oriented platform.</w:t>
+      </w:r>
+      <w:r>
+        <w:rPr>
+          <w:rtl w:val="0"/>
+        </w:rPr>
       </w:r>
     </w:p>
     <w:p>
@@ -676,31 +793,29 @@
           <w:numId w:val="1"/>
         </w:numPr>
         <w:ind w:left="720" w:hanging="360"/>
-        <w:rPr>
-          <w:rFonts w:ascii="Times New Roman" w:cs="Times New Roman" w:eastAsia="Times New Roman" w:hAnsi="Times New Roman"/>
-        </w:rPr>
-      </w:pPr>
-      <w:r>
-        <w:rPr>
-          <w:rFonts w:ascii="Times New Roman" w:cs="Times New Roman" w:eastAsia="Times New Roman" w:hAnsi="Times New Roman"/>
-          <w:rtl w:val="0"/>
-        </w:rPr>
-        <w:t xml:space="preserve">Excelled in a fast-paced environment with </w:t>
-      </w:r>
-      <w:r>
-        <w:rPr>
-          <w:rFonts w:ascii="Times New Roman" w:cs="Times New Roman" w:eastAsia="Times New Roman" w:hAnsi="Times New Roman"/>
-          <w:b w:val="1"/>
-          <w:rtl w:val="0"/>
-        </w:rPr>
-        <w:t xml:space="preserve">agile scrum</w:t>
-      </w:r>
-      <w:r>
-        <w:rPr>
-          <w:rFonts w:ascii="Times New Roman" w:cs="Times New Roman" w:eastAsia="Times New Roman" w:hAnsi="Times New Roman"/>
-          <w:rtl w:val="0"/>
-        </w:rPr>
-        <w:t xml:space="preserve"> practices which improved the efficiency of the application’s deployment.</w:t>
+        <w:rPr/>
+      </w:pPr>
+      <w:r>
+        <w:rPr>
+          <w:rFonts w:ascii="Times New Roman" w:cs="Times New Roman" w:eastAsia="Times New Roman" w:hAnsi="Times New Roman"/>
+          <w:rtl w:val="0"/>
+        </w:rPr>
+        <w:t xml:space="preserve">Excelled in a fast-paced environment, actively learning </w:t>
+      </w:r>
+      <w:r>
+        <w:rPr>
+          <w:rFonts w:ascii="Times New Roman" w:cs="Times New Roman" w:eastAsia="Times New Roman" w:hAnsi="Times New Roman"/>
+          <w:b w:val="1"/>
+          <w:rtl w:val="0"/>
+        </w:rPr>
+        <w:t xml:space="preserve">Agile Scrum</w:t>
+      </w:r>
+      <w:r>
+        <w:rPr>
+          <w:rFonts w:ascii="Times New Roman" w:cs="Times New Roman" w:eastAsia="Times New Roman" w:hAnsi="Times New Roman"/>
+          <w:rtl w:val="0"/>
+        </w:rPr>
+        <w:t xml:space="preserve"> practices while streamlining application efficiency through comprehensive documentation, leading to structured software development.</w:t>
       </w:r>
     </w:p>
     <w:p>
@@ -767,6 +882,7 @@
         </w:numPr>
         <w:spacing w:after="0" w:lineRule="auto"/>
         <w:ind w:left="720" w:hanging="360"/>
+        <w:rPr/>
       </w:pPr>
       <w:r>
         <w:rPr>
@@ -804,6 +920,11 @@
           <w:rtl w:val="0"/>
         </w:rPr>
         <w:t xml:space="preserve">.</w:t>
+      </w:r>
+      <w:r>
+        <w:rPr>
+          <w:rtl w:val="0"/>
+        </w:rPr>
       </w:r>
     </w:p>
     <w:p>
@@ -814,13 +935,14 @@
         </w:numPr>
         <w:spacing w:after="0" w:lineRule="auto"/>
         <w:ind w:left="720" w:hanging="360"/>
-      </w:pPr>
-      <w:r>
-        <w:rPr>
-          <w:rFonts w:ascii="Times New Roman" w:cs="Times New Roman" w:eastAsia="Times New Roman" w:hAnsi="Times New Roman"/>
-          <w:rtl w:val="0"/>
-        </w:rPr>
-        <w:t xml:space="preserve">Crafted </w:t>
+        <w:rPr/>
+      </w:pPr>
+      <w:r>
+        <w:rPr>
+          <w:rFonts w:ascii="Times New Roman" w:cs="Times New Roman" w:eastAsia="Times New Roman" w:hAnsi="Times New Roman"/>
+          <w:rtl w:val="0"/>
+        </w:rPr>
+        <w:t xml:space="preserve">Architectured </w:t>
       </w:r>
       <w:r>
         <w:rPr>
@@ -835,7 +957,12 @@
           <w:rFonts w:ascii="Times New Roman" w:cs="Times New Roman" w:eastAsia="Times New Roman" w:hAnsi="Times New Roman"/>
           <w:rtl w:val="0"/>
         </w:rPr>
-        <w:t xml:space="preserve"> queries to guarantee precise data accessibility, culminating in significant time-saving benefits.</w:t>
+        <w:t xml:space="preserve"> queries to guarantee precise data accessibility, culminating in efficient time-saving benefits.</w:t>
+      </w:r>
+      <w:r>
+        <w:rPr>
+          <w:rtl w:val="0"/>
+        </w:rPr>
       </w:r>
     </w:p>
     <w:p>
@@ -846,7 +973,6 @@
         </w:numPr>
         <w:ind w:left="720" w:hanging="360"/>
         <w:rPr>
-          <w:rFonts w:ascii="Times New Roman" w:cs="Times New Roman" w:eastAsia="Times New Roman" w:hAnsi="Times New Roman"/>
           <w:b w:val="1"/>
         </w:rPr>
       </w:pPr>
@@ -909,11 +1035,6 @@
         <w:t xml:space="preserve"> </w:t>
         <w:tab/>
         <w:t xml:space="preserve">Austin, TX</w:t>
-      </w:r>
-      <w:r>
-        <w:rPr>
-          <w:rtl w:val="0"/>
-        </w:rPr>
       </w:r>
     </w:p>
     <w:p>
@@ -957,7 +1078,7 @@
           <w:rFonts w:ascii="Times New Roman" w:cs="Times New Roman" w:eastAsia="Times New Roman" w:hAnsi="Times New Roman"/>
           <w:rtl w:val="0"/>
         </w:rPr>
-        <w:t xml:space="preserve">Managed front-end development for a user-centered service catering to prop bettors, implementing graphical data with </w:t>
+        <w:t xml:space="preserve">Spearheaded front-end development for user-centered service catering to prop bettors, implementing graphical data with </w:t>
       </w:r>
       <w:r>
         <w:rPr>
@@ -987,7 +1108,7 @@
           <w:rFonts w:ascii="Times New Roman" w:cs="Times New Roman" w:eastAsia="Times New Roman" w:hAnsi="Times New Roman"/>
           <w:rtl w:val="0"/>
         </w:rPr>
-        <w:t xml:space="preserve">for a web-based application made with React.js, accelerating access to relevant data by 40%.</w:t>
+        <w:t xml:space="preserve">for a web-based application made with React.js and Flask, accelerating access by 40%.</w:t>
       </w:r>
     </w:p>
     <w:p>
@@ -996,6 +1117,10 @@
         <w:keepLines w:val="0"/>
         <w:pageBreakBefore w:val="0"/>
         <w:widowControl w:val="1"/>
+        <w:numPr>
+          <w:ilvl w:val="0"/>
+          <w:numId w:val="1"/>
+        </w:numPr>
         <w:pBdr>
           <w:top w:space="0" w:sz="0" w:val="nil"/>
           <w:left w:space="0" w:sz="0" w:val="nil"/>
@@ -1005,14 +1130,22 @@
         </w:pBdr>
         <w:shd w:fill="auto" w:val="clear"/>
         <w:spacing w:after="0" w:before="0" w:line="259" w:lineRule="auto"/>
-        <w:ind w:right="0"/>
+        <w:ind w:left="720" w:right="0" w:hanging="360"/>
         <w:jc w:val="left"/>
         <w:rPr>
           <w:rFonts w:ascii="Times New Roman" w:cs="Times New Roman" w:eastAsia="Times New Roman" w:hAnsi="Times New Roman"/>
-        </w:rPr>
-      </w:pPr>
-      <w:bookmarkStart w:colFirst="0" w:colLast="0" w:name="_3sfe5sucibkd" w:id="1"/>
+          <w:u w:val="none"/>
+        </w:rPr>
+      </w:pPr>
+      <w:bookmarkStart w:colFirst="0" w:colLast="0" w:name="_o59txv199ert" w:id="1"/>
       <w:bookmarkEnd w:id="1"/>
+      <w:r>
+        <w:rPr>
+          <w:rFonts w:ascii="Times New Roman" w:cs="Times New Roman" w:eastAsia="Times New Roman" w:hAnsi="Times New Roman"/>
+          <w:rtl w:val="0"/>
+        </w:rPr>
+        <w:t xml:space="preserve">Delivered presentations to department heads and professors of the Computer Science department as part of my senior project, resulting in mentoring from knowledge experts.</w:t>
+      </w:r>
       <w:r>
         <w:rPr>
           <w:rtl w:val="0"/>
@@ -1055,6 +1188,7 @@
         </w:numPr>
         <w:spacing w:after="0" w:lineRule="auto"/>
         <w:ind w:left="720" w:hanging="360"/>
+        <w:rPr/>
       </w:pPr>
       <w:r>
         <w:rPr>
@@ -1077,19 +1211,6 @@
           <w:rtl w:val="0"/>
         </w:rPr>
         <w:t xml:space="preserve">, improving efficiency of the work environment.</w:t>
-      </w:r>
-    </w:p>
-    <w:p>
-      <w:pPr>
-        <w:spacing w:after="0" w:lineRule="auto"/>
-        <w:rPr>
-          <w:rFonts w:ascii="Times New Roman" w:cs="Times New Roman" w:eastAsia="Times New Roman" w:hAnsi="Times New Roman"/>
-        </w:rPr>
-      </w:pPr>
-      <w:r>
-        <w:rPr>
-          <w:rtl w:val="0"/>
-        </w:rPr>
       </w:r>
     </w:p>
     <w:p>
@@ -1128,13 +1249,34 @@
         </w:numPr>
         <w:spacing w:after="0" w:lineRule="auto"/>
         <w:ind w:left="720" w:hanging="360"/>
-      </w:pPr>
-      <w:r>
-        <w:rPr>
-          <w:rFonts w:ascii="Times New Roman" w:cs="Times New Roman" w:eastAsia="Times New Roman" w:hAnsi="Times New Roman"/>
-          <w:rtl w:val="0"/>
-        </w:rPr>
-        <w:t xml:space="preserve">Engineered a multithreaded application using HTML, JS and CSS that allows users to track real-time deliveries.</w:t>
+        <w:rPr/>
+      </w:pPr>
+      <w:r>
+        <w:rPr>
+          <w:rFonts w:ascii="Times New Roman" w:cs="Times New Roman" w:eastAsia="Times New Roman" w:hAnsi="Times New Roman"/>
+          <w:rtl w:val="0"/>
+        </w:rPr>
+        <w:t xml:space="preserve">Engineered a multithreaded application with </w:t>
+      </w:r>
+      <w:r>
+        <w:rPr>
+          <w:rFonts w:ascii="Times New Roman" w:cs="Times New Roman" w:eastAsia="Times New Roman" w:hAnsi="Times New Roman"/>
+          <w:b w:val="1"/>
+          <w:rtl w:val="0"/>
+        </w:rPr>
+        <w:t xml:space="preserve">Python</w:t>
+      </w:r>
+      <w:r>
+        <w:rPr>
+          <w:rFonts w:ascii="Times New Roman" w:cs="Times New Roman" w:eastAsia="Times New Roman" w:hAnsi="Times New Roman"/>
+          <w:rtl w:val="0"/>
+        </w:rPr>
+        <w:t xml:space="preserve">, JS and CSS, allowing users to track real-time deliveries.</w:t>
+      </w:r>
+      <w:r>
+        <w:rPr>
+          <w:rtl w:val="0"/>
+        </w:rPr>
       </w:r>
     </w:p>
     <w:p>
@@ -1145,6 +1287,7 @@
         </w:numPr>
         <w:spacing w:after="0" w:lineRule="auto"/>
         <w:ind w:left="720" w:hanging="360"/>
+        <w:rPr/>
       </w:pPr>
       <w:r>
         <w:rPr>
@@ -1196,7 +1339,12 @@
           <w:rFonts w:ascii="Times New Roman" w:cs="Times New Roman" w:eastAsia="Times New Roman" w:hAnsi="Times New Roman"/>
           <w:rtl w:val="0"/>
         </w:rPr>
-        <w:t xml:space="preserve"> to uphold software quality standards. </w:t>
+        <w:t xml:space="preserve"> to uphold software engineering quality standards. </w:t>
+      </w:r>
+      <w:r>
+        <w:rPr>
+          <w:rtl w:val="0"/>
+        </w:rPr>
       </w:r>
     </w:p>
     <w:p>
@@ -1207,6 +1355,7 @@
         </w:numPr>
         <w:spacing w:after="0" w:lineRule="auto"/>
         <w:ind w:left="720" w:hanging="360"/>
+        <w:rPr/>
       </w:pPr>
       <w:r>
         <w:rPr>
@@ -1214,110 +1363,6 @@
           <w:rtl w:val="0"/>
         </w:rPr>
         <w:t xml:space="preserve">Communicated with product owners and delivered presentations to stakeholders to present proof of development.</w:t>
-      </w:r>
-    </w:p>
-    <w:p>
-      <w:pPr>
-        <w:spacing w:after="0" w:lineRule="auto"/>
-        <w:rPr>
-          <w:rFonts w:ascii="Times New Roman" w:cs="Times New Roman" w:eastAsia="Times New Roman" w:hAnsi="Times New Roman"/>
-        </w:rPr>
-      </w:pPr>
-      <w:r>
-        <w:rPr>
-          <w:rtl w:val="0"/>
-        </w:rPr>
-      </w:r>
-    </w:p>
-    <w:p>
-      <w:pPr>
-        <w:pBdr>
-          <w:bottom w:color="000000" w:space="1" w:sz="4" w:val="single"/>
-        </w:pBdr>
-        <w:spacing w:after="0" w:lineRule="auto"/>
-        <w:rPr>
-          <w:rFonts w:ascii="Times New Roman" w:cs="Times New Roman" w:eastAsia="Times New Roman" w:hAnsi="Times New Roman"/>
-        </w:rPr>
-      </w:pPr>
-      <w:r>
-        <w:rPr>
-          <w:rFonts w:ascii="Times New Roman" w:cs="Times New Roman" w:eastAsia="Times New Roman" w:hAnsi="Times New Roman"/>
-          <w:b w:val="1"/>
-          <w:rtl w:val="0"/>
-        </w:rPr>
-        <w:t xml:space="preserve">SKILLS</w:t>
-      </w:r>
-      <w:r>
-        <w:rPr>
-          <w:rtl w:val="0"/>
-        </w:rPr>
-      </w:r>
-    </w:p>
-    <w:p>
-      <w:pPr>
-        <w:tabs>
-          <w:tab w:val="center" w:leader="none" w:pos="2160"/>
-          <w:tab w:val="center" w:leader="none" w:pos="4320"/>
-        </w:tabs>
-        <w:spacing w:after="0" w:lineRule="auto"/>
-        <w:rPr>
-          <w:rFonts w:ascii="Times New Roman" w:cs="Times New Roman" w:eastAsia="Times New Roman" w:hAnsi="Times New Roman"/>
-        </w:rPr>
-      </w:pPr>
-      <w:r>
-        <w:rPr>
-          <w:rFonts w:ascii="Times New Roman" w:cs="Times New Roman" w:eastAsia="Times New Roman" w:hAnsi="Times New Roman"/>
-          <w:rtl w:val="0"/>
-        </w:rPr>
-        <w:t xml:space="preserve">TypeScript</w:t>
-        <w:tab/>
-        <w:t xml:space="preserve">JavaScript</w:t>
-        <w:tab/>
-        <w:t xml:space="preserve">Tailwind CSS</w:t>
-        <w:tab/>
-        <w:tab/>
-        <w:t xml:space="preserve">Next.js</w:t>
-        <w:tab/>
-        <w:tab/>
-        <w:t xml:space="preserve">HTML</w:t>
-        <w:tab/>
-        <w:tab/>
-        <w:t xml:space="preserve">Python</w:t>
-        <w:tab/>
-        <w:tab/>
-        <w:t xml:space="preserve">React.js</w:t>
-      </w:r>
-    </w:p>
-    <w:p>
-      <w:pPr>
-        <w:tabs>
-          <w:tab w:val="center" w:leader="none" w:pos="2160"/>
-          <w:tab w:val="center" w:leader="none" w:pos="4320"/>
-        </w:tabs>
-        <w:spacing w:after="0" w:lineRule="auto"/>
-        <w:rPr>
-          <w:rFonts w:ascii="Times New Roman" w:cs="Times New Roman" w:eastAsia="Times New Roman" w:hAnsi="Times New Roman"/>
-        </w:rPr>
-      </w:pPr>
-      <w:r>
-        <w:rPr>
-          <w:rFonts w:ascii="Times New Roman" w:cs="Times New Roman" w:eastAsia="Times New Roman" w:hAnsi="Times New Roman"/>
-          <w:rtl w:val="0"/>
-        </w:rPr>
-        <w:t xml:space="preserve">Version control</w:t>
-        <w:tab/>
-        <w:t xml:space="preserve">ABAP</w:t>
-        <w:tab/>
-        <w:t xml:space="preserve">D3.js</w:t>
-        <w:tab/>
-        <w:tab/>
-        <w:t xml:space="preserve">SQL</w:t>
-        <w:tab/>
-        <w:tab/>
-        <w:t xml:space="preserve">Figma</w:t>
-        <w:tab/>
-        <w:tab/>
-        <w:t xml:space="preserve">Bilingual (Spanish)</w:t>
       </w:r>
     </w:p>
     <w:sectPr>

--- a/public/CV.docx
+++ b/public/CV.docx
@@ -159,10 +159,17 @@
       <w:r>
         <w:rPr>
           <w:rFonts w:ascii="Times New Roman" w:cs="Times New Roman" w:eastAsia="Times New Roman" w:hAnsi="Times New Roman"/>
+          <w:rtl w:val="0"/>
+        </w:rPr>
+        <w:t xml:space="preserve">Bachelor of Science in Computer Science</w:t>
+      </w:r>
+      <w:r>
+        <w:rPr>
+          <w:rFonts w:ascii="Times New Roman" w:cs="Times New Roman" w:eastAsia="Times New Roman" w:hAnsi="Times New Roman"/>
           <w:i w:val="1"/>
           <w:rtl w:val="0"/>
         </w:rPr>
-        <w:t xml:space="preserve">Bachelor of Science in Computer Science </w:t>
+        <w:t xml:space="preserve"> </w:t>
       </w:r>
       <w:r>
         <w:rPr>
@@ -244,25 +251,17 @@
       <w:r>
         <w:rPr>
           <w:rFonts w:ascii="Times New Roman" w:cs="Times New Roman" w:eastAsia="Times New Roman" w:hAnsi="Times New Roman"/>
-          <w:rtl w:val="0"/>
-        </w:rPr>
-        <w:t xml:space="preserve">TypeScript</w:t>
-        <w:tab/>
-        <w:t xml:space="preserve">JavaScript</w:t>
-        <w:tab/>
-        <w:t xml:space="preserve">Tailwind CSS</w:t>
-        <w:tab/>
-        <w:tab/>
-        <w:t xml:space="preserve">React.js</w:t>
-        <w:tab/>
-        <w:tab/>
-        <w:t xml:space="preserve">Next.js</w:t>
-        <w:tab/>
-        <w:tab/>
-        <w:t xml:space="preserve">Python</w:t>
-        <w:tab/>
-        <w:tab/>
-        <w:t xml:space="preserve">HTML</w:t>
+          <w:b w:val="1"/>
+          <w:rtl w:val="0"/>
+        </w:rPr>
+        <w:t xml:space="preserve">Languages: </w:t>
+      </w:r>
+      <w:r>
+        <w:rPr>
+          <w:rFonts w:ascii="Times New Roman" w:cs="Times New Roman" w:eastAsia="Times New Roman" w:hAnsi="Times New Roman"/>
+          <w:rtl w:val="0"/>
+        </w:rPr>
+        <w:t xml:space="preserve">TypeScript, JavaScript, Java, Python, HTML, CSS, SQL.</w:t>
       </w:r>
     </w:p>
     <w:p>
@@ -279,25 +278,17 @@
       <w:r>
         <w:rPr>
           <w:rFonts w:ascii="Times New Roman" w:cs="Times New Roman" w:eastAsia="Times New Roman" w:hAnsi="Times New Roman"/>
-          <w:rtl w:val="0"/>
-        </w:rPr>
-        <w:t xml:space="preserve"> Selenium</w:t>
-        <w:tab/>
-        <w:t xml:space="preserve">ABAP</w:t>
-        <w:tab/>
-        <w:t xml:space="preserve">D3.js</w:t>
-        <w:tab/>
-        <w:tab/>
-        <w:t xml:space="preserve"> SQL</w:t>
-        <w:tab/>
-        <w:t xml:space="preserve">             Docker</w:t>
-        <w:tab/>
-        <w:t xml:space="preserve">         </w:t>
-        <w:tab/>
-        <w:t xml:space="preserve"> AWS</w:t>
-        <w:tab/>
-        <w:tab/>
-        <w:t xml:space="preserve">  Git </w:t>
+          <w:b w:val="1"/>
+          <w:rtl w:val="0"/>
+        </w:rPr>
+        <w:t xml:space="preserve">Tools &amp; Technologies: </w:t>
+      </w:r>
+      <w:r>
+        <w:rPr>
+          <w:rFonts w:ascii="Times New Roman" w:cs="Times New Roman" w:eastAsia="Times New Roman" w:hAnsi="Times New Roman"/>
+          <w:rtl w:val="0"/>
+        </w:rPr>
+        <w:t xml:space="preserve">React.js, Next.js, Node.js, Flask, Tailwind CSS, AWS, Docker, D3.js, Selenium, Git, npm.</w:t>
       </w:r>
     </w:p>
     <w:p>
@@ -325,7 +316,6 @@
         <w:spacing w:after="0" w:lineRule="auto"/>
         <w:rPr>
           <w:rFonts w:ascii="Times New Roman" w:cs="Times New Roman" w:eastAsia="Times New Roman" w:hAnsi="Times New Roman"/>
-          <w:b w:val="1"/>
         </w:rPr>
       </w:pPr>
       <w:r>
@@ -335,6 +325,166 @@
           <w:rtl w:val="0"/>
         </w:rPr>
         <w:t xml:space="preserve">RELEVANT EXPERIENCE</w:t>
+      </w:r>
+      <w:r>
+        <w:rPr>
+          <w:rtl w:val="0"/>
+        </w:rPr>
+      </w:r>
+    </w:p>
+    <w:p>
+      <w:pPr>
+        <w:tabs>
+          <w:tab w:val="right" w:leader="none" w:pos="10800"/>
+        </w:tabs>
+        <w:spacing w:after="0" w:lineRule="auto"/>
+        <w:rPr>
+          <w:rFonts w:ascii="Times New Roman" w:cs="Times New Roman" w:eastAsia="Times New Roman" w:hAnsi="Times New Roman"/>
+        </w:rPr>
+      </w:pPr>
+      <w:r>
+        <w:rPr>
+          <w:rFonts w:ascii="Times New Roman" w:cs="Times New Roman" w:eastAsia="Times New Roman" w:hAnsi="Times New Roman"/>
+          <w:b w:val="1"/>
+          <w:rtl w:val="0"/>
+        </w:rPr>
+        <w:t xml:space="preserve">Austin ISD Teacher</w:t>
+      </w:r>
+      <w:r>
+        <w:rPr>
+          <w:rFonts w:ascii="Times New Roman" w:cs="Times New Roman" w:eastAsia="Times New Roman" w:hAnsi="Times New Roman"/>
+          <w:rtl w:val="0"/>
+        </w:rPr>
+        <w:t xml:space="preserve"> </w:t>
+        <w:tab/>
+        <w:t xml:space="preserve">Austin, TX</w:t>
+      </w:r>
+    </w:p>
+    <w:p>
+      <w:pPr>
+        <w:tabs>
+          <w:tab w:val="right" w:leader="none" w:pos="10800"/>
+        </w:tabs>
+        <w:spacing w:after="0" w:lineRule="auto"/>
+        <w:rPr>
+          <w:rFonts w:ascii="Times New Roman" w:cs="Times New Roman" w:eastAsia="Times New Roman" w:hAnsi="Times New Roman"/>
+        </w:rPr>
+      </w:pPr>
+      <w:r>
+        <w:rPr>
+          <w:rFonts w:ascii="Times New Roman" w:cs="Times New Roman" w:eastAsia="Times New Roman" w:hAnsi="Times New Roman"/>
+          <w:i w:val="1"/>
+          <w:rtl w:val="0"/>
+        </w:rPr>
+        <w:t xml:space="preserve">Freelance Software Engineer</w:t>
+      </w:r>
+      <w:r>
+        <w:rPr>
+          <w:rFonts w:ascii="Times New Roman" w:cs="Times New Roman" w:eastAsia="Times New Roman" w:hAnsi="Times New Roman"/>
+          <w:rtl w:val="0"/>
+        </w:rPr>
+        <w:t xml:space="preserve"> </w:t>
+        <w:tab/>
+        <w:t xml:space="preserve">Jan 2024 - Present</w:t>
+      </w:r>
+    </w:p>
+    <w:p>
+      <w:pPr>
+        <w:numPr>
+          <w:ilvl w:val="0"/>
+          <w:numId w:val="1"/>
+        </w:numPr>
+        <w:spacing w:after="0" w:lineRule="auto"/>
+        <w:ind w:left="720" w:hanging="360"/>
+      </w:pPr>
+      <w:r>
+        <w:rPr>
+          <w:rFonts w:ascii="Times New Roman" w:cs="Times New Roman" w:eastAsia="Times New Roman" w:hAnsi="Times New Roman"/>
+          <w:rtl w:val="0"/>
+        </w:rPr>
+        <w:t xml:space="preserve">Designing a web application for a teacher using </w:t>
+      </w:r>
+      <w:r>
+        <w:rPr>
+          <w:rFonts w:ascii="Times New Roman" w:cs="Times New Roman" w:eastAsia="Times New Roman" w:hAnsi="Times New Roman"/>
+          <w:b w:val="1"/>
+          <w:rtl w:val="0"/>
+        </w:rPr>
+        <w:t xml:space="preserve">Figma</w:t>
+      </w:r>
+      <w:r>
+        <w:rPr>
+          <w:rFonts w:ascii="Times New Roman" w:cs="Times New Roman" w:eastAsia="Times New Roman" w:hAnsi="Times New Roman"/>
+          <w:rtl w:val="0"/>
+        </w:rPr>
+        <w:t xml:space="preserve">, ensuring a clean design catered to the client’s request.</w:t>
+      </w:r>
+    </w:p>
+    <w:p>
+      <w:pPr>
+        <w:numPr>
+          <w:ilvl w:val="0"/>
+          <w:numId w:val="1"/>
+        </w:numPr>
+        <w:spacing w:after="0" w:lineRule="auto"/>
+        <w:ind w:left="720" w:hanging="360"/>
+      </w:pPr>
+      <w:r>
+        <w:rPr>
+          <w:rFonts w:ascii="Times New Roman" w:cs="Times New Roman" w:eastAsia="Times New Roman" w:hAnsi="Times New Roman"/>
+          <w:rtl w:val="0"/>
+        </w:rPr>
+        <w:t xml:space="preserve">Deploying the backend leveraging skills in </w:t>
+      </w:r>
+      <w:r>
+        <w:rPr>
+          <w:rFonts w:ascii="Times New Roman" w:cs="Times New Roman" w:eastAsia="Times New Roman" w:hAnsi="Times New Roman"/>
+          <w:b w:val="1"/>
+          <w:rtl w:val="0"/>
+        </w:rPr>
+        <w:t xml:space="preserve">Node.js</w:t>
+      </w:r>
+      <w:r>
+        <w:rPr>
+          <w:rFonts w:ascii="Times New Roman" w:cs="Times New Roman" w:eastAsia="Times New Roman" w:hAnsi="Times New Roman"/>
+          <w:rtl w:val="0"/>
+        </w:rPr>
+        <w:t xml:space="preserve">, AWS, and </w:t>
+      </w:r>
+      <w:r>
+        <w:rPr>
+          <w:rFonts w:ascii="Times New Roman" w:cs="Times New Roman" w:eastAsia="Times New Roman" w:hAnsi="Times New Roman"/>
+          <w:b w:val="1"/>
+          <w:rtl w:val="0"/>
+        </w:rPr>
+        <w:t xml:space="preserve">Docker</w:t>
+      </w:r>
+      <w:r>
+        <w:rPr>
+          <w:rFonts w:ascii="Times New Roman" w:cs="Times New Roman" w:eastAsia="Times New Roman" w:hAnsi="Times New Roman"/>
+          <w:rtl w:val="0"/>
+        </w:rPr>
+        <w:t xml:space="preserve">, leading to a reliable web environment.</w:t>
+      </w:r>
+    </w:p>
+    <w:p>
+      <w:pPr>
+        <w:numPr>
+          <w:ilvl w:val="0"/>
+          <w:numId w:val="1"/>
+        </w:numPr>
+        <w:spacing w:after="0" w:lineRule="auto"/>
+        <w:ind w:left="720" w:hanging="360"/>
+        <w:rPr>
+          <w:rFonts w:ascii="Times New Roman" w:cs="Times New Roman" w:eastAsia="Times New Roman" w:hAnsi="Times New Roman"/>
+        </w:rPr>
+      </w:pPr>
+      <w:r>
+        <w:rPr>
+          <w:rFonts w:ascii="Times New Roman" w:cs="Times New Roman" w:eastAsia="Times New Roman" w:hAnsi="Times New Roman"/>
+          <w:rtl w:val="0"/>
+        </w:rPr>
+        <w:t xml:space="preserve">Coding a responsive frontend with TypeScript, ReactJS, NextJS, Tailwind CSS, following an organization-improving platform that’s easy for every teacher to use.</w:t>
       </w:r>
     </w:p>
     <w:p>
@@ -680,22 +830,7 @@
           <w:rFonts w:ascii="Times New Roman" w:cs="Times New Roman" w:eastAsia="Times New Roman" w:hAnsi="Times New Roman"/>
           <w:rtl w:val="0"/>
         </w:rPr>
-        <w:t xml:space="preserve"> and </w:t>
-      </w:r>
-      <w:r>
-        <w:rPr>
-          <w:rFonts w:ascii="Times New Roman" w:cs="Times New Roman" w:eastAsia="Times New Roman" w:hAnsi="Times New Roman"/>
-          <w:b w:val="1"/>
-          <w:rtl w:val="0"/>
-        </w:rPr>
-        <w:t xml:space="preserve">Docker</w:t>
-      </w:r>
-      <w:r>
-        <w:rPr>
-          <w:rFonts w:ascii="Times New Roman" w:cs="Times New Roman" w:eastAsia="Times New Roman" w:hAnsi="Times New Roman"/>
-          <w:rtl w:val="0"/>
-        </w:rPr>
-        <w:t xml:space="preserve">, and database using </w:t>
+        <w:t xml:space="preserve"> and Docker, and database using </w:t>
       </w:r>
       <w:r>
         <w:rPr>
@@ -816,172 +951,6 @@
           <w:rtl w:val="0"/>
         </w:rPr>
         <w:t xml:space="preserve"> practices while streamlining application efficiency through comprehensive documentation, leading to structured software development.</w:t>
-      </w:r>
-    </w:p>
-    <w:p>
-      <w:pPr>
-        <w:tabs>
-          <w:tab w:val="right" w:leader="none" w:pos="10800"/>
-        </w:tabs>
-        <w:spacing w:after="0" w:lineRule="auto"/>
-        <w:rPr>
-          <w:rFonts w:ascii="Times New Roman" w:cs="Times New Roman" w:eastAsia="Times New Roman" w:hAnsi="Times New Roman"/>
-        </w:rPr>
-      </w:pPr>
-      <w:r>
-        <w:rPr>
-          <w:rFonts w:ascii="Times New Roman" w:cs="Times New Roman" w:eastAsia="Times New Roman" w:hAnsi="Times New Roman"/>
-          <w:b w:val="1"/>
-          <w:rtl w:val="0"/>
-        </w:rPr>
-        <w:t xml:space="preserve">ERP Chile Consulting</w:t>
-      </w:r>
-      <w:r>
-        <w:rPr>
-          <w:rFonts w:ascii="Times New Roman" w:cs="Times New Roman" w:eastAsia="Times New Roman" w:hAnsi="Times New Roman"/>
-          <w:rtl w:val="0"/>
-        </w:rPr>
-        <w:t xml:space="preserve"> </w:t>
-        <w:tab/>
-        <w:t xml:space="preserve">Santiago, Chile</w:t>
-      </w:r>
-    </w:p>
-    <w:p>
-      <w:pPr>
-        <w:tabs>
-          <w:tab w:val="right" w:leader="none" w:pos="10800"/>
-        </w:tabs>
-        <w:spacing w:after="0" w:lineRule="auto"/>
-        <w:rPr>
-          <w:rFonts w:ascii="Times New Roman" w:cs="Times New Roman" w:eastAsia="Times New Roman" w:hAnsi="Times New Roman"/>
-        </w:rPr>
-      </w:pPr>
-      <w:r>
-        <w:rPr>
-          <w:rFonts w:ascii="Times New Roman" w:cs="Times New Roman" w:eastAsia="Times New Roman" w:hAnsi="Times New Roman"/>
-          <w:i w:val="1"/>
-          <w:rtl w:val="0"/>
-        </w:rPr>
-        <w:t xml:space="preserve">SAP Intern</w:t>
-      </w:r>
-      <w:r>
-        <w:rPr>
-          <w:rFonts w:ascii="Times New Roman" w:cs="Times New Roman" w:eastAsia="Times New Roman" w:hAnsi="Times New Roman"/>
-          <w:rtl w:val="0"/>
-        </w:rPr>
-        <w:t xml:space="preserve"> </w:t>
-        <w:tab/>
-        <w:t xml:space="preserve">June 2021 - July 2022</w:t>
-      </w:r>
-    </w:p>
-    <w:p>
-      <w:pPr>
-        <w:numPr>
-          <w:ilvl w:val="0"/>
-          <w:numId w:val="1"/>
-        </w:numPr>
-        <w:spacing w:after="0" w:lineRule="auto"/>
-        <w:ind w:left="720" w:hanging="360"/>
-        <w:rPr/>
-      </w:pPr>
-      <w:r>
-        <w:rPr>
-          <w:rFonts w:ascii="Times New Roman" w:cs="Times New Roman" w:eastAsia="Times New Roman" w:hAnsi="Times New Roman"/>
-          <w:rtl w:val="0"/>
-        </w:rPr>
-        <w:t xml:space="preserve">Demonstrated technical excellence in </w:t>
-      </w:r>
-      <w:r>
-        <w:rPr>
-          <w:rFonts w:ascii="Times New Roman" w:cs="Times New Roman" w:eastAsia="Times New Roman" w:hAnsi="Times New Roman"/>
-          <w:b w:val="1"/>
-          <w:rtl w:val="0"/>
-        </w:rPr>
-        <w:t xml:space="preserve">SAP</w:t>
-      </w:r>
-      <w:r>
-        <w:rPr>
-          <w:rFonts w:ascii="Times New Roman" w:cs="Times New Roman" w:eastAsia="Times New Roman" w:hAnsi="Times New Roman"/>
-          <w:rtl w:val="0"/>
-        </w:rPr>
-        <w:t xml:space="preserve"> payroll processes by designing organizational structures, functions, and positions for an international company in </w:t>
-      </w:r>
-      <w:r>
-        <w:rPr>
-          <w:rFonts w:ascii="Times New Roman" w:cs="Times New Roman" w:eastAsia="Times New Roman" w:hAnsi="Times New Roman"/>
-          <w:b w:val="1"/>
-          <w:rtl w:val="0"/>
-        </w:rPr>
-        <w:t xml:space="preserve">S/4HANA</w:t>
-      </w:r>
-      <w:r>
-        <w:rPr>
-          <w:rFonts w:ascii="Times New Roman" w:cs="Times New Roman" w:eastAsia="Times New Roman" w:hAnsi="Times New Roman"/>
-          <w:rtl w:val="0"/>
-        </w:rPr>
-        <w:t xml:space="preserve">.</w:t>
-      </w:r>
-      <w:r>
-        <w:rPr>
-          <w:rtl w:val="0"/>
-        </w:rPr>
-      </w:r>
-    </w:p>
-    <w:p>
-      <w:pPr>
-        <w:numPr>
-          <w:ilvl w:val="0"/>
-          <w:numId w:val="1"/>
-        </w:numPr>
-        <w:spacing w:after="0" w:lineRule="auto"/>
-        <w:ind w:left="720" w:hanging="360"/>
-        <w:rPr/>
-      </w:pPr>
-      <w:r>
-        <w:rPr>
-          <w:rFonts w:ascii="Times New Roman" w:cs="Times New Roman" w:eastAsia="Times New Roman" w:hAnsi="Times New Roman"/>
-          <w:rtl w:val="0"/>
-        </w:rPr>
-        <w:t xml:space="preserve">Architectured </w:t>
-      </w:r>
-      <w:r>
-        <w:rPr>
-          <w:rFonts w:ascii="Times New Roman" w:cs="Times New Roman" w:eastAsia="Times New Roman" w:hAnsi="Times New Roman"/>
-          <w:b w:val="1"/>
-          <w:rtl w:val="0"/>
-        </w:rPr>
-        <w:t xml:space="preserve">ABAP</w:t>
-      </w:r>
-      <w:r>
-        <w:rPr>
-          <w:rFonts w:ascii="Times New Roman" w:cs="Times New Roman" w:eastAsia="Times New Roman" w:hAnsi="Times New Roman"/>
-          <w:rtl w:val="0"/>
-        </w:rPr>
-        <w:t xml:space="preserve"> queries to guarantee precise data accessibility, culminating in efficient time-saving benefits.</w:t>
-      </w:r>
-      <w:r>
-        <w:rPr>
-          <w:rtl w:val="0"/>
-        </w:rPr>
-      </w:r>
-    </w:p>
-    <w:p>
-      <w:pPr>
-        <w:numPr>
-          <w:ilvl w:val="0"/>
-          <w:numId w:val="1"/>
-        </w:numPr>
-        <w:ind w:left="720" w:hanging="360"/>
-        <w:rPr>
-          <w:b w:val="1"/>
-        </w:rPr>
-      </w:pPr>
-      <w:r>
-        <w:rPr>
-          <w:rFonts w:ascii="Times New Roman" w:cs="Times New Roman" w:eastAsia="Times New Roman" w:hAnsi="Times New Roman"/>
-          <w:rtl w:val="0"/>
-        </w:rPr>
-        <w:t xml:space="preserve">Administered personnel data, managing current and configuring new infotypes, including payroll-related aspects.</w:t>
       </w:r>
       <w:r>
         <w:rPr>
@@ -1256,7 +1225,7 @@
           <w:rFonts w:ascii="Times New Roman" w:cs="Times New Roman" w:eastAsia="Times New Roman" w:hAnsi="Times New Roman"/>
           <w:rtl w:val="0"/>
         </w:rPr>
-        <w:t xml:space="preserve">Engineered a multithreaded application with </w:t>
+        <w:t xml:space="preserve">Engineered a multithreaded TaaS software with </w:t>
       </w:r>
       <w:r>
         <w:rPr>
@@ -1309,22 +1278,22 @@
           <w:rFonts w:ascii="Times New Roman" w:cs="Times New Roman" w:eastAsia="Times New Roman" w:hAnsi="Times New Roman"/>
           <w:rtl w:val="0"/>
         </w:rPr>
-        <w:t xml:space="preserve">, </w:t>
-      </w:r>
-      <w:r>
-        <w:rPr>
-          <w:rFonts w:ascii="Times New Roman" w:cs="Times New Roman" w:eastAsia="Times New Roman" w:hAnsi="Times New Roman"/>
-          <w:b w:val="1"/>
-          <w:rtl w:val="0"/>
-        </w:rPr>
-        <w:t xml:space="preserve">Figma</w:t>
-      </w:r>
-      <w:r>
-        <w:rPr>
-          <w:rFonts w:ascii="Times New Roman" w:cs="Times New Roman" w:eastAsia="Times New Roman" w:hAnsi="Times New Roman"/>
-          <w:rtl w:val="0"/>
-        </w:rPr>
-        <w:t xml:space="preserve">, and </w:t>
+        <w:t xml:space="preserve"> and </w:t>
+      </w:r>
+      <w:r>
+        <w:rPr>
+          <w:rFonts w:ascii="Times New Roman" w:cs="Times New Roman" w:eastAsia="Times New Roman" w:hAnsi="Times New Roman"/>
+          <w:b w:val="1"/>
+          <w:rtl w:val="0"/>
+        </w:rPr>
+        <w:t xml:space="preserve">Figma </w:t>
+      </w:r>
+      <w:r>
+        <w:rPr>
+          <w:rFonts w:ascii="Times New Roman" w:cs="Times New Roman" w:eastAsia="Times New Roman" w:hAnsi="Times New Roman"/>
+          <w:rtl w:val="0"/>
+        </w:rPr>
+        <w:t xml:space="preserve">to delegate and report tasks, and </w:t>
       </w:r>
       <w:r>
         <w:rPr>
@@ -1339,7 +1308,7 @@
           <w:rFonts w:ascii="Times New Roman" w:cs="Times New Roman" w:eastAsia="Times New Roman" w:hAnsi="Times New Roman"/>
           <w:rtl w:val="0"/>
         </w:rPr>
-        <w:t xml:space="preserve"> to uphold software engineering quality standards. </w:t>
+        <w:t xml:space="preserve"> for front-end testing, upholding software engineering quality standards. </w:t>
       </w:r>
       <w:r>
         <w:rPr>

--- a/public/CV.docx
+++ b/public/CV.docx
@@ -75,23 +75,19 @@
           <w:smallCaps w:val="0"/>
           <w:strike w:val="0"/>
           <w:color w:val="000000"/>
-          <w:sz w:val="22"/>
-          <w:szCs w:val="22"/>
-          <w:u w:val="none"/>
-          <w:shd w:fill="auto" w:val="clear"/>
-          <w:vertAlign w:val="baseline"/>
-        </w:rPr>
-      </w:pPr>
-      <w:r>
-        <w:rPr>
-          <w:rFonts w:ascii="Times New Roman" w:cs="Times New Roman" w:eastAsia="Times New Roman" w:hAnsi="Times New Roman"/>
-          <w:b w:val="0"/>
-          <w:i w:val="0"/>
-          <w:smallCaps w:val="0"/>
-          <w:strike w:val="0"/>
-          <w:color w:val="000000"/>
-          <w:sz w:val="22"/>
-          <w:szCs w:val="22"/>
+          <w:u w:val="none"/>
+          <w:shd w:fill="auto" w:val="clear"/>
+          <w:vertAlign w:val="baseline"/>
+        </w:rPr>
+      </w:pPr>
+      <w:r>
+        <w:rPr>
+          <w:rFonts w:ascii="Times New Roman" w:cs="Times New Roman" w:eastAsia="Times New Roman" w:hAnsi="Times New Roman"/>
+          <w:b w:val="0"/>
+          <w:i w:val="0"/>
+          <w:smallCaps w:val="0"/>
+          <w:strike w:val="0"/>
+          <w:color w:val="000000"/>
           <w:u w:val="none"/>
           <w:shd w:fill="auto" w:val="clear"/>
           <w:vertAlign w:val="baseline"/>
@@ -124,23 +120,19 @@
           <w:smallCaps w:val="0"/>
           <w:strike w:val="0"/>
           <w:color w:val="000000"/>
-          <w:sz w:val="22"/>
-          <w:szCs w:val="22"/>
-          <w:u w:val="none"/>
-          <w:shd w:fill="auto" w:val="clear"/>
-          <w:vertAlign w:val="baseline"/>
-        </w:rPr>
-      </w:pPr>
-      <w:r>
-        <w:rPr>
-          <w:rFonts w:ascii="Times New Roman" w:cs="Times New Roman" w:eastAsia="Times New Roman" w:hAnsi="Times New Roman"/>
-          <w:b w:val="0"/>
-          <w:i w:val="0"/>
-          <w:smallCaps w:val="0"/>
-          <w:strike w:val="0"/>
-          <w:color w:val="000000"/>
-          <w:sz w:val="22"/>
-          <w:szCs w:val="22"/>
+          <w:u w:val="none"/>
+          <w:shd w:fill="auto" w:val="clear"/>
+          <w:vertAlign w:val="baseline"/>
+        </w:rPr>
+      </w:pPr>
+      <w:r>
+        <w:rPr>
+          <w:rFonts w:ascii="Times New Roman" w:cs="Times New Roman" w:eastAsia="Times New Roman" w:hAnsi="Times New Roman"/>
+          <w:b w:val="0"/>
+          <w:i w:val="0"/>
+          <w:smallCaps w:val="0"/>
+          <w:strike w:val="0"/>
+          <w:color w:val="000000"/>
           <w:u w:val="none"/>
           <w:shd w:fill="auto" w:val="clear"/>
           <w:vertAlign w:val="baseline"/>
@@ -156,8 +148,6 @@
           <w:smallCaps w:val="0"/>
           <w:strike w:val="0"/>
           <w:color w:val="000000"/>
-          <w:sz w:val="22"/>
-          <w:szCs w:val="22"/>
           <w:u w:val="none"/>
           <w:shd w:fill="auto" w:val="clear"/>
           <w:vertAlign w:val="baseline"/>
@@ -173,8 +163,6 @@
           <w:smallCaps w:val="0"/>
           <w:strike w:val="0"/>
           <w:color w:val="000000"/>
-          <w:sz w:val="22"/>
-          <w:szCs w:val="22"/>
           <w:u w:val="none"/>
           <w:shd w:fill="auto" w:val="clear"/>
           <w:vertAlign w:val="baseline"/>
@@ -190,8 +178,6 @@
           <w:smallCaps w:val="0"/>
           <w:strike w:val="0"/>
           <w:color w:val="000000"/>
-          <w:sz w:val="22"/>
-          <w:szCs w:val="22"/>
           <w:u w:val="none"/>
           <w:shd w:fill="auto" w:val="clear"/>
           <w:vertAlign w:val="baseline"/>
@@ -207,8 +193,6 @@
           <w:smallCaps w:val="0"/>
           <w:strike w:val="0"/>
           <w:color w:val="000000"/>
-          <w:sz w:val="22"/>
-          <w:szCs w:val="22"/>
           <w:u w:val="none"/>
           <w:shd w:fill="auto" w:val="clear"/>
           <w:vertAlign w:val="baseline"/>
@@ -241,8 +225,6 @@
           <w:smallCaps w:val="0"/>
           <w:strike w:val="0"/>
           <w:color w:val="000000"/>
-          <w:sz w:val="22"/>
-          <w:szCs w:val="22"/>
           <w:u w:val="none"/>
           <w:shd w:fill="auto" w:val="clear"/>
           <w:vertAlign w:val="baseline"/>
@@ -475,8 +457,6 @@
           <w:smallCaps w:val="0"/>
           <w:strike w:val="0"/>
           <w:color w:val="000000"/>
-          <w:sz w:val="22"/>
-          <w:szCs w:val="22"/>
           <w:u w:val="none"/>
           <w:shd w:fill="auto" w:val="clear"/>
           <w:vertAlign w:val="baseline"/>
@@ -618,7 +598,14 @@
           <w:vertAlign w:val="baseline"/>
           <w:rtl w:val="0"/>
         </w:rPr>
-        <w:t xml:space="preserve">Nov 2023 - Current</w:t>
+        <w:t xml:space="preserve">Nov 2023 - </w:t>
+      </w:r>
+      <w:r>
+        <w:rPr>
+          <w:i w:val="1"/>
+          <w:rtl w:val="0"/>
+        </w:rPr>
+        <w:t xml:space="preserve">March 2024</w:t>
       </w:r>
       <w:r>
         <w:rPr>
@@ -749,7 +736,70 @@
           <w:vertAlign w:val="baseline"/>
           <w:rtl w:val="0"/>
         </w:rPr>
-        <w:t xml:space="preserve"> e-commerce site to use modern web-design principles using React, GraphQL, Typescript, and Tailwind.</w:t>
+        <w:t xml:space="preserve"> e-commerce site to use modern web-design principles using React, GraphQL, Typescript, and Tailwind CSS, leading to 5 reusable components and </w:t>
+      </w:r>
+      <w:r>
+        <w:rPr>
+          <w:rtl w:val="0"/>
+        </w:rPr>
+        <w:t xml:space="preserve">2</w:t>
+      </w:r>
+      <w:r>
+        <w:rPr>
+          <w:rFonts w:ascii="Times New Roman" w:cs="Times New Roman" w:eastAsia="Times New Roman" w:hAnsi="Times New Roman"/>
+          <w:b w:val="0"/>
+          <w:i w:val="0"/>
+          <w:smallCaps w:val="0"/>
+          <w:strike w:val="0"/>
+          <w:color w:val="000000"/>
+          <w:u w:val="none"/>
+          <w:shd w:fill="auto" w:val="clear"/>
+          <w:vertAlign w:val="baseline"/>
+          <w:rtl w:val="0"/>
+        </w:rPr>
+        <w:t xml:space="preserve"> </w:t>
+      </w:r>
+      <w:r>
+        <w:rPr>
+          <w:rtl w:val="0"/>
+        </w:rPr>
+        <w:t xml:space="preserve">cutting-edge</w:t>
+      </w:r>
+      <w:r>
+        <w:rPr>
+          <w:rFonts w:ascii="Times New Roman" w:cs="Times New Roman" w:eastAsia="Times New Roman" w:hAnsi="Times New Roman"/>
+          <w:b w:val="0"/>
+          <w:i w:val="0"/>
+          <w:smallCaps w:val="0"/>
+          <w:strike w:val="0"/>
+          <w:color w:val="000000"/>
+          <w:u w:val="none"/>
+          <w:shd w:fill="auto" w:val="clear"/>
+          <w:vertAlign w:val="baseline"/>
+          <w:rtl w:val="0"/>
+        </w:rPr>
+        <w:t xml:space="preserve"> pag</w:t>
+      </w:r>
+      <w:r>
+        <w:rPr>
+          <w:rtl w:val="0"/>
+        </w:rPr>
+        <w:t xml:space="preserve">es</w:t>
+      </w:r>
+      <w:r>
+        <w:rPr>
+          <w:rFonts w:ascii="Times New Roman" w:cs="Times New Roman" w:eastAsia="Times New Roman" w:hAnsi="Times New Roman"/>
+          <w:b w:val="0"/>
+          <w:i w:val="0"/>
+          <w:smallCaps w:val="0"/>
+          <w:strike w:val="0"/>
+          <w:color w:val="000000"/>
+          <w:u w:val="none"/>
+          <w:shd w:fill="auto" w:val="clear"/>
+          <w:vertAlign w:val="baseline"/>
+          <w:rtl w:val="0"/>
+        </w:rPr>
+        <w:t xml:space="preserve">.</w:t>
       </w:r>
       <w:r>
         <w:rPr>
@@ -784,18 +834,24 @@
       </w:pPr>
       <w:r>
         <w:rPr>
-          <w:rFonts w:ascii="Times New Roman" w:cs="Times New Roman" w:eastAsia="Times New Roman" w:hAnsi="Times New Roman"/>
-          <w:b w:val="0"/>
-          <w:i w:val="0"/>
-          <w:smallCaps w:val="0"/>
-          <w:strike w:val="0"/>
-          <w:color w:val="000000"/>
-          <w:u w:val="none"/>
-          <w:shd w:fill="auto" w:val="clear"/>
-          <w:vertAlign w:val="baseline"/>
-          <w:rtl w:val="0"/>
-        </w:rPr>
-        <w:t xml:space="preserve">Collaborated with senior engineers</w:t>
+          <w:rtl w:val="0"/>
+        </w:rPr>
+        <w:t xml:space="preserve">Discussed</w:t>
+      </w:r>
+      <w:r>
+        <w:rPr>
+          <w:rFonts w:ascii="Times New Roman" w:cs="Times New Roman" w:eastAsia="Times New Roman" w:hAnsi="Times New Roman"/>
+          <w:b w:val="0"/>
+          <w:i w:val="0"/>
+          <w:smallCaps w:val="0"/>
+          <w:strike w:val="0"/>
+          <w:color w:val="000000"/>
+          <w:u w:val="none"/>
+          <w:shd w:fill="auto" w:val="clear"/>
+          <w:vertAlign w:val="baseline"/>
+          <w:rtl w:val="0"/>
+        </w:rPr>
+        <w:t xml:space="preserve"> with senior engineers and project managers</w:t>
       </w:r>
       <w:r>
         <w:rPr>
@@ -816,28 +872,34 @@
           <w:vertAlign w:val="baseline"/>
           <w:rtl w:val="0"/>
         </w:rPr>
-        <w:t xml:space="preserve">in meetings to streamline our user experience, resulting in eye-catching </w:t>
-      </w:r>
-      <w:r>
-        <w:rPr>
-          <w:rtl w:val="0"/>
-        </w:rPr>
-        <w:t xml:space="preserve">design of reusable components</w:t>
-      </w:r>
-      <w:r>
-        <w:rPr>
-          <w:rFonts w:ascii="Times New Roman" w:cs="Times New Roman" w:eastAsia="Times New Roman" w:hAnsi="Times New Roman"/>
-          <w:b w:val="0"/>
-          <w:i w:val="0"/>
-          <w:smallCaps w:val="0"/>
-          <w:strike w:val="0"/>
-          <w:color w:val="000000"/>
-          <w:u w:val="none"/>
-          <w:shd w:fill="auto" w:val="clear"/>
-          <w:vertAlign w:val="baseline"/>
-          <w:rtl w:val="0"/>
-        </w:rPr>
-        <w:t xml:space="preserve">.</w:t>
+        <w:t xml:space="preserve">in weekly meetings to streamline our user experience, resulting in </w:t>
+      </w:r>
+      <w:r>
+        <w:rPr>
+          <w:rtl w:val="0"/>
+        </w:rPr>
+        <w:t xml:space="preserve">responsive</w:t>
+      </w:r>
+      <w:r>
+        <w:rPr>
+          <w:rFonts w:ascii="Times New Roman" w:cs="Times New Roman" w:eastAsia="Times New Roman" w:hAnsi="Times New Roman"/>
+          <w:b w:val="0"/>
+          <w:i w:val="0"/>
+          <w:smallCaps w:val="0"/>
+          <w:strike w:val="0"/>
+          <w:color w:val="000000"/>
+          <w:u w:val="none"/>
+          <w:shd w:fill="auto" w:val="clear"/>
+          <w:vertAlign w:val="baseline"/>
+          <w:rtl w:val="0"/>
+        </w:rPr>
+        <w:t xml:space="preserve"> </w:t>
+      </w:r>
+      <w:r>
+        <w:rPr>
+          <w:rtl w:val="0"/>
+        </w:rPr>
+        <w:t xml:space="preserve">design of interfaces accessible to the color blind population.</w:t>
       </w:r>
       <w:r>
         <w:rPr>
@@ -883,13 +945,13 @@
           <w:vertAlign w:val="baseline"/>
           <w:rtl w:val="0"/>
         </w:rPr>
-        <w:t xml:space="preserve">Worked tickets to completion, took part in code reviews, and iterated code updates upon feedback</w:t>
-      </w:r>
-      <w:r>
-        <w:rPr>
-          <w:rtl w:val="0"/>
-        </w:rPr>
-        <w:t xml:space="preserve">, leading to quality code</w:t>
+        <w:t xml:space="preserve">Worked 7 tickets to completion, took part in 16 code reviews, and iterated code updates upon feedback</w:t>
+      </w:r>
+      <w:r>
+        <w:rPr>
+          <w:rtl w:val="0"/>
+        </w:rPr>
+        <w:t xml:space="preserve">, producing a quality headless commerce managed by 5 executives</w:t>
       </w:r>
       <w:r>
         <w:rPr>
@@ -1093,7 +1155,28 @@
           <w:vertAlign w:val="baseline"/>
           <w:rtl w:val="0"/>
         </w:rPr>
-        <w:t xml:space="preserve">Development using Docker containerization and deployments for an AWS cloud environment.</w:t>
+        <w:t xml:space="preserve">Development using Docker containerization, </w:t>
+      </w:r>
+      <w:r>
+        <w:rPr>
+          <w:rtl w:val="0"/>
+        </w:rPr>
+        <w:t xml:space="preserve">facilitating</w:t>
+      </w:r>
+      <w:r>
+        <w:rPr>
+          <w:rFonts w:ascii="Times New Roman" w:cs="Times New Roman" w:eastAsia="Times New Roman" w:hAnsi="Times New Roman"/>
+          <w:b w:val="0"/>
+          <w:i w:val="0"/>
+          <w:smallCaps w:val="0"/>
+          <w:strike w:val="0"/>
+          <w:color w:val="000000"/>
+          <w:u w:val="none"/>
+          <w:shd w:fill="auto" w:val="clear"/>
+          <w:vertAlign w:val="baseline"/>
+          <w:rtl w:val="0"/>
+        </w:rPr>
+        <w:t xml:space="preserve"> deployments for an AWS cloud environment.</w:t>
       </w:r>
       <w:r>
         <w:rPr>
@@ -1195,24 +1278,9 @@
       </w:pPr>
       <w:r>
         <w:rPr>
-          <w:rFonts w:ascii="Times New Roman" w:cs="Times New Roman" w:eastAsia="Times New Roman" w:hAnsi="Times New Roman"/>
-          <w:b w:val="0"/>
-          <w:i w:val="0"/>
-          <w:smallCaps w:val="0"/>
-          <w:strike w:val="0"/>
-          <w:color w:val="000000"/>
-          <w:u w:val="none"/>
-          <w:shd w:fill="auto" w:val="clear"/>
-          <w:vertAlign w:val="baseline"/>
-          <w:rtl w:val="0"/>
-        </w:rPr>
-        <w:t xml:space="preserve">Worked in a fast-paced, team-oriented Agile environment using SCRUM, </w:t>
-      </w:r>
-      <w:r>
-        <w:rPr>
-          <w:rtl w:val="0"/>
-        </w:rPr>
-        <w:t xml:space="preserve">hands-on learning software engineering best practices.</w:t>
+          <w:rtl w:val="0"/>
+        </w:rPr>
+        <w:t xml:space="preserve">Adapted to software engineering best practices through code reviews, pair programming, and continuous integration, resulting in a 50% reduction in post-release defects and improved product quality.</w:t>
       </w:r>
       <w:r>
         <w:rPr>
@@ -1258,7 +1326,7 @@
           <w:vertAlign w:val="baseline"/>
           <w:rtl w:val="0"/>
         </w:rPr>
-        <w:t xml:space="preserve">Implemented user centered design on webpages using React, Typescript, and Tailwind CSS.</w:t>
+        <w:t xml:space="preserve">Implemented user centered design on webpages using React, Typescript, and Tailwind CSS, creating 4 fresh components.</w:t>
       </w:r>
       <w:r>
         <w:rPr>
@@ -1597,8 +1665,6 @@
           <w:smallCaps w:val="0"/>
           <w:strike w:val="0"/>
           <w:color w:val="000000"/>
-          <w:sz w:val="22"/>
-          <w:szCs w:val="22"/>
           <w:u w:val="none"/>
           <w:shd w:fill="auto" w:val="clear"/>
           <w:vertAlign w:val="baseline"/>
@@ -1629,6 +1695,8 @@
         <w:jc w:val="left"/>
         <w:rPr>
           <w:b w:val="1"/>
+          <w:sz w:val="28"/>
+          <w:szCs w:val="28"/>
         </w:rPr>
       </w:pPr>
       <w:r>
@@ -1762,7 +1830,28 @@
           <w:vertAlign w:val="baseline"/>
           <w:rtl w:val="0"/>
         </w:rPr>
-        <w:t xml:space="preserve">ull-stack web application using React, Flask, and persistent data to </w:t>
+        <w:t xml:space="preserve">ull-stack web application using React, Flask, </w:t>
+      </w:r>
+      <w:r>
+        <w:rPr>
+          <w:rtl w:val="0"/>
+        </w:rPr>
+        <w:t xml:space="preserve">SQL, </w:t>
+      </w:r>
+      <w:r>
+        <w:rPr>
+          <w:rFonts w:ascii="Times New Roman" w:cs="Times New Roman" w:eastAsia="Times New Roman" w:hAnsi="Times New Roman"/>
+          <w:b w:val="0"/>
+          <w:i w:val="0"/>
+          <w:smallCaps w:val="0"/>
+          <w:strike w:val="0"/>
+          <w:color w:val="000000"/>
+          <w:u w:val="none"/>
+          <w:shd w:fill="auto" w:val="clear"/>
+          <w:vertAlign w:val="baseline"/>
+          <w:rtl w:val="0"/>
+        </w:rPr>
+        <w:t xml:space="preserve">and persistent data to </w:t>
       </w:r>
       <w:r>
         <w:rPr>
@@ -1804,34 +1893,13 @@
           <w:vertAlign w:val="baseline"/>
           <w:rtl w:val="0"/>
         </w:rPr>
-        <w:t xml:space="preserve"> a customizable dashboard, giving prop bettors an innova</w:t>
-      </w:r>
-      <w:r>
-        <w:rPr>
-          <w:rtl w:val="0"/>
-        </w:rPr>
-        <w:t xml:space="preserve">tive</w:t>
-      </w:r>
-      <w:r>
-        <w:rPr>
-          <w:rFonts w:ascii="Times New Roman" w:cs="Times New Roman" w:eastAsia="Times New Roman" w:hAnsi="Times New Roman"/>
-          <w:b w:val="0"/>
-          <w:i w:val="0"/>
-          <w:smallCaps w:val="0"/>
-          <w:strike w:val="0"/>
-          <w:color w:val="000000"/>
-          <w:u w:val="none"/>
-          <w:shd w:fill="auto" w:val="clear"/>
-          <w:vertAlign w:val="baseline"/>
-          <w:rtl w:val="0"/>
-        </w:rPr>
-        <w:t xml:space="preserve"> platform to view </w:t>
-      </w:r>
-      <w:r>
-        <w:rPr>
-          <w:rtl w:val="0"/>
-        </w:rPr>
-        <w:t xml:space="preserve">graphical data.</w:t>
+        <w:t xml:space="preserve"> a customizable dashboard, </w:t>
+      </w:r>
+      <w:r>
+        <w:rPr>
+          <w:rtl w:val="0"/>
+        </w:rPr>
+        <w:t xml:space="preserve">improving timely access to relevant statistics by 40%.</w:t>
       </w:r>
       <w:r>
         <w:rPr>
@@ -1985,6 +2053,7 @@
         </w:numPr>
         <w:spacing w:line="259" w:lineRule="auto"/>
         <w:ind w:left="720" w:hanging="360"/>
+        <w:rPr/>
       </w:pPr>
       <w:r>
         <w:rPr>
@@ -2001,15 +2070,13 @@
         </w:numPr>
         <w:spacing w:line="259" w:lineRule="auto"/>
         <w:ind w:left="720" w:hanging="360"/>
-        <w:rPr>
-          <w:u w:val="none"/>
-        </w:rPr>
-      </w:pPr>
-      <w:r>
-        <w:rPr>
-          <w:rtl w:val="0"/>
-        </w:rPr>
-        <w:t xml:space="preserve">Cooperated with a software engineering team in an agile scrum framework, employing Figma, Trello kanban board, and Selenium for front-end testing, upholding software engineering quality standards.</w:t>
+        <w:rPr/>
+      </w:pPr>
+      <w:r>
+        <w:rPr>
+          <w:rtl w:val="0"/>
+        </w:rPr>
+        <w:t xml:space="preserve">Collaborated with a software engineering team in an agile scrum framework, employing Figma, Trello, and Selenium for front-end testing, incrementing deployment time efficiency by 20%.</w:t>
       </w:r>
     </w:p>
     <w:p>
@@ -2020,15 +2087,13 @@
         </w:numPr>
         <w:spacing w:line="259" w:lineRule="auto"/>
         <w:ind w:left="720" w:hanging="360"/>
-        <w:rPr>
-          <w:rFonts w:ascii="Noto Sans Symbols" w:cs="Noto Sans Symbols" w:eastAsia="Noto Sans Symbols" w:hAnsi="Noto Sans Symbols"/>
-        </w:rPr>
-      </w:pPr>
-      <w:r>
-        <w:rPr>
-          <w:rtl w:val="0"/>
-        </w:rPr>
-        <w:t xml:space="preserve">Communicated with product owners and delivered presentations to stakeholders to present proof of development.</w:t>
+        <w:rPr/>
+      </w:pPr>
+      <w:r>
+        <w:rPr>
+          <w:rtl w:val="0"/>
+        </w:rPr>
+        <w:t xml:space="preserve">Demonstrated proof to product owners and delivered presentations, resulting in satisfied stakeholders.</w:t>
       </w:r>
       <w:r>
         <w:rPr>

--- a/public/CV.docx
+++ b/public/CV.docx
@@ -260,8 +260,8 @@
           <w:smallCaps w:val="0"/>
           <w:strike w:val="0"/>
           <w:color w:val="000000"/>
-          <w:sz w:val="28"/>
-          <w:szCs w:val="28"/>
+          <w:sz w:val="26"/>
+          <w:szCs w:val="26"/>
           <w:u w:val="none"/>
           <w:shd w:fill="auto" w:val="clear"/>
           <w:vertAlign w:val="baseline"/>
@@ -275,8 +275,8 @@
           <w:smallCaps w:val="0"/>
           <w:strike w:val="0"/>
           <w:color w:val="000000"/>
-          <w:sz w:val="28"/>
-          <w:szCs w:val="28"/>
+          <w:sz w:val="26"/>
+          <w:szCs w:val="26"/>
           <w:u w:val="none"/>
           <w:shd w:fill="auto" w:val="clear"/>
           <w:vertAlign w:val="baseline"/>
@@ -470,6 +470,116 @@
     </w:p>
     <w:p>
       <w:pPr>
+        <w:pBdr>
+          <w:bottom w:color="000000" w:space="0" w:sz="4" w:val="single"/>
+        </w:pBdr>
+        <w:spacing w:line="288" w:lineRule="auto"/>
+        <w:rPr>
+          <w:sz w:val="26"/>
+          <w:szCs w:val="26"/>
+        </w:rPr>
+      </w:pPr>
+      <w:r>
+        <w:rPr>
+          <w:b w:val="1"/>
+          <w:sz w:val="26"/>
+          <w:szCs w:val="26"/>
+          <w:rtl w:val="0"/>
+        </w:rPr>
+        <w:t xml:space="preserve">Skills</w:t>
+      </w:r>
+      <w:r>
+        <w:rPr>
+          <w:rtl w:val="0"/>
+        </w:rPr>
+      </w:r>
+    </w:p>
+    <w:p>
+      <w:pPr>
+        <w:tabs>
+          <w:tab w:val="center" w:leader="none" w:pos="2160"/>
+          <w:tab w:val="center" w:leader="none" w:pos="4320"/>
+        </w:tabs>
+        <w:spacing w:line="259" w:lineRule="auto"/>
+        <w:rPr/>
+      </w:pPr>
+      <w:r>
+        <w:rPr>
+          <w:b w:val="1"/>
+          <w:rtl w:val="0"/>
+        </w:rPr>
+        <w:t xml:space="preserve">Programming Languages: </w:t>
+      </w:r>
+      <w:r>
+        <w:rPr>
+          <w:rtl w:val="0"/>
+        </w:rPr>
+        <w:t xml:space="preserve">TypeScript, JavaScript, Java, Python, CSS, HTML, SQL.</w:t>
+      </w:r>
+    </w:p>
+    <w:p>
+      <w:pPr>
+        <w:tabs>
+          <w:tab w:val="center" w:leader="none" w:pos="2160"/>
+          <w:tab w:val="center" w:leader="none" w:pos="4320"/>
+        </w:tabs>
+        <w:spacing w:line="259" w:lineRule="auto"/>
+        <w:rPr/>
+      </w:pPr>
+      <w:r>
+        <w:rPr>
+          <w:b w:val="1"/>
+          <w:rtl w:val="0"/>
+        </w:rPr>
+        <w:t xml:space="preserve">Frameworks: </w:t>
+      </w:r>
+      <w:r>
+        <w:rPr>
+          <w:rtl w:val="0"/>
+        </w:rPr>
+        <w:t xml:space="preserve">React, Next, Flask, Tailwind, Shopify Hydrogen.</w:t>
+      </w:r>
+    </w:p>
+    <w:p>
+      <w:pPr>
+        <w:tabs>
+          <w:tab w:val="center" w:leader="none" w:pos="2160"/>
+          <w:tab w:val="center" w:leader="none" w:pos="4320"/>
+        </w:tabs>
+        <w:spacing w:line="259" w:lineRule="auto"/>
+        <w:rPr/>
+      </w:pPr>
+      <w:r>
+        <w:rPr>
+          <w:b w:val="1"/>
+          <w:rtl w:val="0"/>
+        </w:rPr>
+        <w:t xml:space="preserve">Web Architecture: </w:t>
+      </w:r>
+      <w:r>
+        <w:rPr>
+          <w:rtl w:val="0"/>
+        </w:rPr>
+        <w:t xml:space="preserve">AWS, Docker, Microservices.</w:t>
+      </w:r>
+    </w:p>
+    <w:p>
+      <w:pPr>
+        <w:tabs>
+          <w:tab w:val="center" w:leader="none" w:pos="2160"/>
+          <w:tab w:val="center" w:leader="none" w:pos="4320"/>
+        </w:tabs>
+        <w:spacing w:line="259" w:lineRule="auto"/>
+        <w:rPr/>
+      </w:pPr>
+      <w:r>
+        <w:rPr>
+          <w:rtl w:val="0"/>
+        </w:rPr>
+      </w:r>
+    </w:p>
+    <w:p>
+      <w:pPr>
         <w:keepNext w:val="0"/>
         <w:keepLines w:val="0"/>
         <w:pageBreakBefore w:val="0"/>
@@ -492,8 +602,8 @@
           <w:smallCaps w:val="0"/>
           <w:strike w:val="0"/>
           <w:color w:val="000000"/>
-          <w:sz w:val="28"/>
-          <w:szCs w:val="28"/>
+          <w:sz w:val="26"/>
+          <w:szCs w:val="26"/>
           <w:u w:val="none"/>
           <w:shd w:fill="auto" w:val="clear"/>
           <w:vertAlign w:val="baseline"/>
@@ -507,8 +617,8 @@
           <w:smallCaps w:val="0"/>
           <w:strike w:val="0"/>
           <w:color w:val="000000"/>
-          <w:sz w:val="28"/>
-          <w:szCs w:val="28"/>
+          <w:sz w:val="26"/>
+          <w:szCs w:val="26"/>
           <w:u w:val="none"/>
           <w:shd w:fill="auto" w:val="clear"/>
           <w:vertAlign w:val="baseline"/>
@@ -934,18 +1044,24 @@
       </w:pPr>
       <w:r>
         <w:rPr>
-          <w:rFonts w:ascii="Times New Roman" w:cs="Times New Roman" w:eastAsia="Times New Roman" w:hAnsi="Times New Roman"/>
-          <w:b w:val="0"/>
-          <w:i w:val="0"/>
-          <w:smallCaps w:val="0"/>
-          <w:strike w:val="0"/>
-          <w:color w:val="000000"/>
-          <w:u w:val="none"/>
-          <w:shd w:fill="auto" w:val="clear"/>
-          <w:vertAlign w:val="baseline"/>
-          <w:rtl w:val="0"/>
-        </w:rPr>
-        <w:t xml:space="preserve">Worked 7 tickets to completion, took part in 16 code reviews, and iterated code updates upon feedback</w:t>
+          <w:rtl w:val="0"/>
+        </w:rPr>
+        <w:t xml:space="preserve">Solved</w:t>
+      </w:r>
+      <w:r>
+        <w:rPr>
+          <w:rFonts w:ascii="Times New Roman" w:cs="Times New Roman" w:eastAsia="Times New Roman" w:hAnsi="Times New Roman"/>
+          <w:b w:val="0"/>
+          <w:i w:val="0"/>
+          <w:smallCaps w:val="0"/>
+          <w:strike w:val="0"/>
+          <w:color w:val="000000"/>
+          <w:u w:val="none"/>
+          <w:shd w:fill="auto" w:val="clear"/>
+          <w:vertAlign w:val="baseline"/>
+          <w:rtl w:val="0"/>
+        </w:rPr>
+        <w:t xml:space="preserve"> 7 tickets to completion, took part in 16 code reviews, and iterated code updates upon feedback</w:t>
       </w:r>
       <w:r>
         <w:rPr>
@@ -1155,7 +1271,28 @@
           <w:vertAlign w:val="baseline"/>
           <w:rtl w:val="0"/>
         </w:rPr>
-        <w:t xml:space="preserve">Development using Docker containerization, </w:t>
+        <w:t xml:space="preserve">Develope</w:t>
+      </w:r>
+      <w:r>
+        <w:rPr>
+          <w:rtl w:val="0"/>
+        </w:rPr>
+        <w:t xml:space="preserve">d </w:t>
+      </w:r>
+      <w:r>
+        <w:rPr>
+          <w:rFonts w:ascii="Times New Roman" w:cs="Times New Roman" w:eastAsia="Times New Roman" w:hAnsi="Times New Roman"/>
+          <w:b w:val="0"/>
+          <w:i w:val="0"/>
+          <w:smallCaps w:val="0"/>
+          <w:strike w:val="0"/>
+          <w:color w:val="000000"/>
+          <w:u w:val="none"/>
+          <w:shd w:fill="auto" w:val="clear"/>
+          <w:vertAlign w:val="baseline"/>
+          <w:rtl w:val="0"/>
+        </w:rPr>
+        <w:t xml:space="preserve">Docker containerization, </w:t>
       </w:r>
       <w:r>
         <w:rPr>
@@ -1211,18 +1348,24 @@
       </w:pPr>
       <w:r>
         <w:rPr>
-          <w:rFonts w:ascii="Times New Roman" w:cs="Times New Roman" w:eastAsia="Times New Roman" w:hAnsi="Times New Roman"/>
-          <w:b w:val="0"/>
-          <w:i w:val="0"/>
-          <w:smallCaps w:val="0"/>
-          <w:strike w:val="0"/>
-          <w:color w:val="000000"/>
-          <w:u w:val="none"/>
-          <w:shd w:fill="auto" w:val="clear"/>
-          <w:vertAlign w:val="baseline"/>
-          <w:rtl w:val="0"/>
-        </w:rPr>
-        <w:t xml:space="preserve">Updated and maintained a Flask server connected to an SQL </w:t>
+          <w:rtl w:val="0"/>
+        </w:rPr>
+        <w:t xml:space="preserve">Evolved</w:t>
+      </w:r>
+      <w:r>
+        <w:rPr>
+          <w:rFonts w:ascii="Times New Roman" w:cs="Times New Roman" w:eastAsia="Times New Roman" w:hAnsi="Times New Roman"/>
+          <w:b w:val="0"/>
+          <w:i w:val="0"/>
+          <w:smallCaps w:val="0"/>
+          <w:strike w:val="0"/>
+          <w:color w:val="000000"/>
+          <w:u w:val="none"/>
+          <w:shd w:fill="auto" w:val="clear"/>
+          <w:vertAlign w:val="baseline"/>
+          <w:rtl w:val="0"/>
+        </w:rPr>
+        <w:t xml:space="preserve"> and maintained a Flask server connected to an SQL </w:t>
       </w:r>
       <w:r>
         <w:rPr>
@@ -1328,11 +1471,6 @@
         </w:rPr>
         <w:t xml:space="preserve">Implemented user centered design on webpages using React, Typescript, and Tailwind CSS, creating 4 fresh components.</w:t>
       </w:r>
-      <w:r>
-        <w:rPr>
-          <w:rtl w:val="0"/>
-        </w:rPr>
-      </w:r>
     </w:p>
     <w:p>
       <w:pPr>
@@ -1348,11 +1486,15 @@
           <w:between w:space="0" w:sz="0" w:val="nil"/>
         </w:pBdr>
         <w:shd w:fill="auto" w:val="clear"/>
+        <w:tabs>
+          <w:tab w:val="center" w:leader="none" w:pos="2160"/>
+          <w:tab w:val="center" w:leader="none" w:pos="4320"/>
+        </w:tabs>
         <w:spacing w:after="0" w:before="0" w:line="259" w:lineRule="auto"/>
         <w:ind w:left="0" w:right="0" w:firstLine="0"/>
         <w:jc w:val="left"/>
         <w:rPr>
-          <w:rFonts w:ascii="Times New Roman" w:cs="Times New Roman" w:eastAsia="Times New Roman" w:hAnsi="Times New Roman"/>
+          <w:rFonts w:ascii="Calibri" w:cs="Calibri" w:eastAsia="Calibri" w:hAnsi="Calibri"/>
           <w:b w:val="0"/>
           <w:i w:val="0"/>
           <w:smallCaps w:val="0"/>
@@ -1387,73 +1529,9 @@
         <w:ind w:left="0" w:right="0" w:firstLine="0"/>
         <w:jc w:val="left"/>
         <w:rPr>
-          <w:rFonts w:ascii="Times New Roman" w:cs="Times New Roman" w:eastAsia="Times New Roman" w:hAnsi="Times New Roman"/>
-          <w:b w:val="0"/>
-          <w:i w:val="0"/>
-          <w:smallCaps w:val="0"/>
-          <w:strike w:val="0"/>
-          <w:color w:val="000000"/>
-          <w:sz w:val="28"/>
-          <w:szCs w:val="28"/>
-          <w:u w:val="none"/>
-          <w:shd w:fill="auto" w:val="clear"/>
-          <w:vertAlign w:val="baseline"/>
-        </w:rPr>
-      </w:pPr>
-      <w:r>
-        <w:rPr>
-          <w:rFonts w:ascii="Times New Roman" w:cs="Times New Roman" w:eastAsia="Times New Roman" w:hAnsi="Times New Roman"/>
           <w:b w:val="1"/>
-          <w:i w:val="0"/>
-          <w:smallCaps w:val="0"/>
-          <w:strike w:val="0"/>
-          <w:color w:val="000000"/>
-          <w:sz w:val="28"/>
-          <w:szCs w:val="28"/>
-          <w:u w:val="none"/>
-          <w:shd w:fill="auto" w:val="clear"/>
-          <w:vertAlign w:val="baseline"/>
-          <w:rtl w:val="0"/>
-        </w:rPr>
-        <w:t xml:space="preserve">Skills</w:t>
-      </w:r>
-      <w:r>
-        <w:rPr>
-          <w:rtl w:val="0"/>
-        </w:rPr>
-      </w:r>
-    </w:p>
-    <w:p>
-      <w:pPr>
-        <w:keepNext w:val="0"/>
-        <w:keepLines w:val="0"/>
-        <w:pageBreakBefore w:val="0"/>
-        <w:widowControl w:val="1"/>
-        <w:pBdr>
-          <w:top w:space="0" w:sz="0" w:val="nil"/>
-          <w:left w:space="0" w:sz="0" w:val="nil"/>
-          <w:bottom w:space="0" w:sz="0" w:val="nil"/>
-          <w:right w:space="0" w:sz="0" w:val="nil"/>
-          <w:between w:space="0" w:sz="0" w:val="nil"/>
-        </w:pBdr>
-        <w:shd w:fill="auto" w:val="clear"/>
-        <w:tabs>
-          <w:tab w:val="center" w:leader="none" w:pos="2160"/>
-          <w:tab w:val="center" w:leader="none" w:pos="4320"/>
-        </w:tabs>
-        <w:spacing w:after="0" w:before="0" w:line="259" w:lineRule="auto"/>
-        <w:ind w:left="0" w:right="0" w:firstLine="0"/>
-        <w:jc w:val="left"/>
-        <w:rPr>
-          <w:rFonts w:ascii="Times New Roman" w:cs="Times New Roman" w:eastAsia="Times New Roman" w:hAnsi="Times New Roman"/>
-          <w:b w:val="0"/>
-          <w:i w:val="0"/>
-          <w:smallCaps w:val="0"/>
-          <w:strike w:val="0"/>
-          <w:color w:val="000000"/>
-          <w:u w:val="none"/>
-          <w:shd w:fill="auto" w:val="clear"/>
-          <w:vertAlign w:val="baseline"/>
+          <w:sz w:val="26"/>
+          <w:szCs w:val="26"/>
         </w:rPr>
       </w:pPr>
       <w:r>
@@ -1464,251 +1542,8 @@
           <w:smallCaps w:val="0"/>
           <w:strike w:val="0"/>
           <w:color w:val="000000"/>
-          <w:u w:val="none"/>
-          <w:shd w:fill="auto" w:val="clear"/>
-          <w:vertAlign w:val="baseline"/>
-          <w:rtl w:val="0"/>
-        </w:rPr>
-        <w:t xml:space="preserve">Programming</w:t>
-      </w:r>
-      <w:r>
-        <w:rPr>
-          <w:b w:val="1"/>
-          <w:rtl w:val="0"/>
-        </w:rPr>
-        <w:t xml:space="preserve"> Languages</w:t>
-      </w:r>
-      <w:r>
-        <w:rPr>
-          <w:rFonts w:ascii="Times New Roman" w:cs="Times New Roman" w:eastAsia="Times New Roman" w:hAnsi="Times New Roman"/>
-          <w:b w:val="1"/>
-          <w:i w:val="0"/>
-          <w:smallCaps w:val="0"/>
-          <w:strike w:val="0"/>
-          <w:color w:val="000000"/>
-          <w:u w:val="none"/>
-          <w:shd w:fill="auto" w:val="clear"/>
-          <w:vertAlign w:val="baseline"/>
-          <w:rtl w:val="0"/>
-        </w:rPr>
-        <w:t xml:space="preserve">: </w:t>
-      </w:r>
-      <w:r>
-        <w:rPr>
-          <w:rFonts w:ascii="Times New Roman" w:cs="Times New Roman" w:eastAsia="Times New Roman" w:hAnsi="Times New Roman"/>
-          <w:b w:val="0"/>
-          <w:i w:val="0"/>
-          <w:smallCaps w:val="0"/>
-          <w:strike w:val="0"/>
-          <w:color w:val="000000"/>
-          <w:u w:val="none"/>
-          <w:shd w:fill="auto" w:val="clear"/>
-          <w:vertAlign w:val="baseline"/>
-          <w:rtl w:val="0"/>
-        </w:rPr>
-        <w:t xml:space="preserve">TypeScript, JavaScript, Java, Python, CSS, HTML, SQL.</w:t>
-      </w:r>
-    </w:p>
-    <w:p>
-      <w:pPr>
-        <w:keepNext w:val="0"/>
-        <w:keepLines w:val="0"/>
-        <w:pageBreakBefore w:val="0"/>
-        <w:widowControl w:val="1"/>
-        <w:pBdr>
-          <w:top w:space="0" w:sz="0" w:val="nil"/>
-          <w:left w:space="0" w:sz="0" w:val="nil"/>
-          <w:bottom w:space="0" w:sz="0" w:val="nil"/>
-          <w:right w:space="0" w:sz="0" w:val="nil"/>
-          <w:between w:space="0" w:sz="0" w:val="nil"/>
-        </w:pBdr>
-        <w:shd w:fill="auto" w:val="clear"/>
-        <w:tabs>
-          <w:tab w:val="center" w:leader="none" w:pos="2160"/>
-          <w:tab w:val="center" w:leader="none" w:pos="4320"/>
-        </w:tabs>
-        <w:spacing w:after="0" w:before="0" w:line="259" w:lineRule="auto"/>
-        <w:ind w:left="0" w:right="0" w:firstLine="0"/>
-        <w:jc w:val="left"/>
-        <w:rPr>
-          <w:rFonts w:ascii="Times New Roman" w:cs="Times New Roman" w:eastAsia="Times New Roman" w:hAnsi="Times New Roman"/>
-          <w:b w:val="0"/>
-          <w:i w:val="0"/>
-          <w:smallCaps w:val="0"/>
-          <w:strike w:val="0"/>
-          <w:color w:val="000000"/>
-          <w:u w:val="none"/>
-          <w:shd w:fill="auto" w:val="clear"/>
-          <w:vertAlign w:val="baseline"/>
-        </w:rPr>
-      </w:pPr>
-      <w:r>
-        <w:rPr>
-          <w:rFonts w:ascii="Times New Roman" w:cs="Times New Roman" w:eastAsia="Times New Roman" w:hAnsi="Times New Roman"/>
-          <w:b w:val="1"/>
-          <w:i w:val="0"/>
-          <w:smallCaps w:val="0"/>
-          <w:strike w:val="0"/>
-          <w:color w:val="000000"/>
-          <w:u w:val="none"/>
-          <w:shd w:fill="auto" w:val="clear"/>
-          <w:vertAlign w:val="baseline"/>
-          <w:rtl w:val="0"/>
-        </w:rPr>
-        <w:t xml:space="preserve">Frameworks: </w:t>
-      </w:r>
-      <w:r>
-        <w:rPr>
-          <w:rFonts w:ascii="Times New Roman" w:cs="Times New Roman" w:eastAsia="Times New Roman" w:hAnsi="Times New Roman"/>
-          <w:b w:val="0"/>
-          <w:i w:val="0"/>
-          <w:smallCaps w:val="0"/>
-          <w:strike w:val="0"/>
-          <w:color w:val="000000"/>
-          <w:u w:val="none"/>
-          <w:shd w:fill="auto" w:val="clear"/>
-          <w:vertAlign w:val="baseline"/>
-          <w:rtl w:val="0"/>
-        </w:rPr>
-        <w:t xml:space="preserve">React, Next, Flask, Tailwind, Shopify Hydrogen.</w:t>
-      </w:r>
-    </w:p>
-    <w:p>
-      <w:pPr>
-        <w:keepNext w:val="0"/>
-        <w:keepLines w:val="0"/>
-        <w:pageBreakBefore w:val="0"/>
-        <w:widowControl w:val="1"/>
-        <w:pBdr>
-          <w:top w:space="0" w:sz="0" w:val="nil"/>
-          <w:left w:space="0" w:sz="0" w:val="nil"/>
-          <w:bottom w:space="0" w:sz="0" w:val="nil"/>
-          <w:right w:space="0" w:sz="0" w:val="nil"/>
-          <w:between w:space="0" w:sz="0" w:val="nil"/>
-        </w:pBdr>
-        <w:shd w:fill="auto" w:val="clear"/>
-        <w:tabs>
-          <w:tab w:val="center" w:leader="none" w:pos="2160"/>
-          <w:tab w:val="center" w:leader="none" w:pos="4320"/>
-        </w:tabs>
-        <w:spacing w:after="0" w:before="0" w:line="259" w:lineRule="auto"/>
-        <w:ind w:left="0" w:right="0" w:firstLine="0"/>
-        <w:jc w:val="left"/>
-        <w:rPr>
-          <w:rFonts w:ascii="Times New Roman" w:cs="Times New Roman" w:eastAsia="Times New Roman" w:hAnsi="Times New Roman"/>
-          <w:b w:val="0"/>
-          <w:i w:val="0"/>
-          <w:smallCaps w:val="0"/>
-          <w:strike w:val="0"/>
-          <w:color w:val="000000"/>
-          <w:u w:val="none"/>
-          <w:shd w:fill="auto" w:val="clear"/>
-          <w:vertAlign w:val="baseline"/>
-        </w:rPr>
-      </w:pPr>
-      <w:r>
-        <w:rPr>
-          <w:rFonts w:ascii="Times New Roman" w:cs="Times New Roman" w:eastAsia="Times New Roman" w:hAnsi="Times New Roman"/>
-          <w:b w:val="1"/>
-          <w:i w:val="0"/>
-          <w:smallCaps w:val="0"/>
-          <w:strike w:val="0"/>
-          <w:color w:val="000000"/>
-          <w:u w:val="none"/>
-          <w:shd w:fill="auto" w:val="clear"/>
-          <w:vertAlign w:val="baseline"/>
-          <w:rtl w:val="0"/>
-        </w:rPr>
-        <w:t xml:space="preserve">Web Architecture: </w:t>
-      </w:r>
-      <w:r>
-        <w:rPr>
-          <w:rFonts w:ascii="Times New Roman" w:cs="Times New Roman" w:eastAsia="Times New Roman" w:hAnsi="Times New Roman"/>
-          <w:b w:val="0"/>
-          <w:i w:val="0"/>
-          <w:smallCaps w:val="0"/>
-          <w:strike w:val="0"/>
-          <w:color w:val="000000"/>
-          <w:u w:val="none"/>
-          <w:shd w:fill="auto" w:val="clear"/>
-          <w:vertAlign w:val="baseline"/>
-          <w:rtl w:val="0"/>
-        </w:rPr>
-        <w:t xml:space="preserve">AWS, Docker, Microservices.</w:t>
-      </w:r>
-    </w:p>
-    <w:p>
-      <w:pPr>
-        <w:keepNext w:val="0"/>
-        <w:keepLines w:val="0"/>
-        <w:pageBreakBefore w:val="0"/>
-        <w:widowControl w:val="1"/>
-        <w:pBdr>
-          <w:top w:space="0" w:sz="0" w:val="nil"/>
-          <w:left w:space="0" w:sz="0" w:val="nil"/>
-          <w:bottom w:space="0" w:sz="0" w:val="nil"/>
-          <w:right w:space="0" w:sz="0" w:val="nil"/>
-          <w:between w:space="0" w:sz="0" w:val="nil"/>
-        </w:pBdr>
-        <w:shd w:fill="auto" w:val="clear"/>
-        <w:tabs>
-          <w:tab w:val="center" w:leader="none" w:pos="2160"/>
-          <w:tab w:val="center" w:leader="none" w:pos="4320"/>
-        </w:tabs>
-        <w:spacing w:after="0" w:before="0" w:line="259" w:lineRule="auto"/>
-        <w:ind w:left="0" w:right="0" w:firstLine="0"/>
-        <w:jc w:val="left"/>
-        <w:rPr>
-          <w:rFonts w:ascii="Calibri" w:cs="Calibri" w:eastAsia="Calibri" w:hAnsi="Calibri"/>
-          <w:b w:val="0"/>
-          <w:i w:val="0"/>
-          <w:smallCaps w:val="0"/>
-          <w:strike w:val="0"/>
-          <w:color w:val="000000"/>
-          <w:u w:val="none"/>
-          <w:shd w:fill="auto" w:val="clear"/>
-          <w:vertAlign w:val="baseline"/>
-        </w:rPr>
-      </w:pPr>
-      <w:r>
-        <w:rPr>
-          <w:rtl w:val="0"/>
-        </w:rPr>
-      </w:r>
-    </w:p>
-    <w:p>
-      <w:pPr>
-        <w:keepNext w:val="0"/>
-        <w:keepLines w:val="0"/>
-        <w:pageBreakBefore w:val="0"/>
-        <w:widowControl w:val="1"/>
-        <w:pBdr>
-          <w:top w:space="0" w:sz="0" w:val="nil"/>
-          <w:left w:space="0" w:sz="0" w:val="nil"/>
-          <w:bottom w:color="000000" w:space="0" w:sz="4" w:val="single"/>
-          <w:right w:space="0" w:sz="0" w:val="nil"/>
-          <w:between w:space="0" w:sz="0" w:val="nil"/>
-        </w:pBdr>
-        <w:shd w:fill="auto" w:val="clear"/>
-        <w:spacing w:after="0" w:before="0" w:line="288" w:lineRule="auto"/>
-        <w:ind w:left="0" w:right="0" w:firstLine="0"/>
-        <w:jc w:val="left"/>
-        <w:rPr>
-          <w:b w:val="1"/>
-          <w:sz w:val="28"/>
-          <w:szCs w:val="28"/>
-        </w:rPr>
-      </w:pPr>
-      <w:r>
-        <w:rPr>
-          <w:rFonts w:ascii="Times New Roman" w:cs="Times New Roman" w:eastAsia="Times New Roman" w:hAnsi="Times New Roman"/>
-          <w:b w:val="1"/>
-          <w:i w:val="0"/>
-          <w:smallCaps w:val="0"/>
-          <w:strike w:val="0"/>
-          <w:color w:val="000000"/>
-          <w:sz w:val="28"/>
-          <w:szCs w:val="28"/>
+          <w:sz w:val="26"/>
+          <w:szCs w:val="26"/>
           <w:u w:val="none"/>
           <w:shd w:fill="auto" w:val="clear"/>
           <w:vertAlign w:val="baseline"/>

--- a/public/CV.docx
+++ b/public/CV.docx
@@ -302,7 +302,7 @@
           <w:szCs w:val="25"/>
           <w:rStyle w:val="ReziContent"/>
         </w:rPr>
-        <w:t xml:space="preserve"> React, Next, Flask, Tailwind, Node.js, D3.js, Shopify Hydrogen, Bootstrap, NPM, Git.</w:t>
+        <w:t xml:space="preserve"> React, Next, Flask, Tailwind, Node, D3, Shopify Hydrogen, Bootstrap, NPM, Git.</w:t>
       </w:r>
       <w:r>
         <w:br/>
@@ -373,7 +373,7 @@
           <w:sz w:val="24"/>
           <w:szCs w:val="24"/>
         </w:rPr>
-        <w:t xml:space="preserve">	November 2023 - March 2024, Austin, TX</w:t>
+        <w:t xml:space="preserve">	2023 - 2024, Austin, TX</w:t>
       </w:r>
     </w:p>
     <w:p>
@@ -467,7 +467,7 @@
           <w:sz w:val="24"/>
           <w:szCs w:val="24"/>
         </w:rPr>
-        <w:t xml:space="preserve">	June 2022 - January 2023, Austin, TX</w:t>
+        <w:t xml:space="preserve">	2022 - 2023, Austin, TX</w:t>
       </w:r>
     </w:p>
     <w:p>
@@ -735,7 +735,7 @@
           <w:szCs w:val="25"/>
           <w:rStyle w:val="ReziContent"/>
         </w:rPr>
-        <w:t xml:space="preserve">Collaborated with a software engineering team in an agile scrum framework, employing Figma, Trello, and Selenium for front-end testing, incrementing deployment time efficiency by 20%.</w:t>
+        <w:t xml:space="preserve">Collaborated with a software engineering team in an agile SCRUM framework, employing Figma, Trello, and Selenium for front-end testing, incrementing deployment time efficiency by 20%.</w:t>
       </w:r>
       <w:r>
         <w:br/>
